--- a/documentation/Plantilla_Proyecto Desarrolo de aplicaciones_IES Luis VIves.docx
+++ b/documentation/Plantilla_Proyecto Desarrolo de aplicaciones_IES Luis VIves.docx
@@ -17,8 +17,8 @@
           <w:b/>
           <w:b/>
           <w:bCs/>
-          <w:sz w:val="84"/>
-          <w:szCs w:val="84"/>
+          <w:sz w:val="32"/>
+          <w:szCs w:val="32"/>
         </w:rPr>
       </w:pPr>
       <w:r>
@@ -26,8 +26,8 @@
           <w:rFonts w:cs="Arial" w:ascii="Manjari" w:hAnsi="Manjari"/>
           <w:b/>
           <w:bCs/>
-          <w:sz w:val="84"/>
-          <w:szCs w:val="84"/>
+          <w:sz w:val="32"/>
+          <w:szCs w:val="32"/>
         </w:rPr>
       </w:r>
     </w:p>
@@ -46,6 +46,35 @@
           <w:b/>
           <w:b/>
           <w:bCs/>
+          <w:sz w:val="32"/>
+          <w:szCs w:val="32"/>
+        </w:rPr>
+      </w:pPr>
+      <w:r>
+        <w:rPr>
+          <w:rFonts w:cs="Arial" w:ascii="Manjari" w:hAnsi="Manjari"/>
+          <w:b/>
+          <w:bCs/>
+          <w:sz w:val="32"/>
+          <w:szCs w:val="32"/>
+        </w:rPr>
+      </w:r>
+    </w:p>
+    <w:p>
+      <w:pPr>
+        <w:pStyle w:val="Normal"/>
+        <w:pBdr>
+          <w:top w:val="thinThickSmallGap" w:sz="24" w:space="15" w:color="4F81BD"/>
+          <w:bottom w:val="thickThinSmallGap" w:sz="24" w:space="15" w:color="4F81BD"/>
+        </w:pBdr>
+        <w:spacing w:before="720" w:after="0"/>
+        <w:ind w:right="282" w:hanging="0"/>
+        <w:jc w:val="center"/>
+        <w:rPr>
+          <w:rFonts w:ascii="Manjari" w:hAnsi="Manjari" w:cs="Arial"/>
+          <w:b/>
+          <w:b/>
+          <w:bCs/>
           <w:sz w:val="84"/>
           <w:szCs w:val="84"/>
         </w:rPr>
@@ -62,7 +91,7 @@
       </w:r>
       <w:r>
         <w:drawing>
-          <wp:anchor behindDoc="0" distT="0" distB="0" distL="0" distR="0" simplePos="0" locked="0" layoutInCell="0" allowOverlap="1" relativeHeight="31">
+          <wp:anchor behindDoc="0" distT="0" distB="0" distL="0" distR="0" simplePos="0" locked="0" layoutInCell="0" allowOverlap="1" relativeHeight="33">
             <wp:simplePos x="0" y="0"/>
             <wp:positionH relativeFrom="column">
               <wp:posOffset>509905</wp:posOffset>
@@ -506,7 +535,7 @@
           <w:szCs w:val="28"/>
         </w:rPr>
         <w:drawing>
-          <wp:anchor behindDoc="0" distT="0" distB="0" distL="0" distR="0" simplePos="0" locked="0" layoutInCell="0" allowOverlap="1" relativeHeight="30">
+          <wp:anchor behindDoc="0" distT="0" distB="0" distL="0" distR="0" simplePos="0" locked="0" layoutInCell="0" allowOverlap="1" relativeHeight="32">
             <wp:simplePos x="0" y="0"/>
             <wp:positionH relativeFrom="column">
               <wp:posOffset>1754505</wp:posOffset>
@@ -812,7 +841,15 @@
         </w:rPr>
       </w:pPr>
       <w:r>
-        <w:rPr/>
+        <w:rPr>
+          <w:rFonts w:cs="Arial" w:ascii="DejaVu Sans Mono" w:hAnsi="DejaVu Sans Mono"/>
+          <w:b w:val="false"/>
+          <w:bCs w:val="false"/>
+          <w:i w:val="false"/>
+          <w:iCs w:val="false"/>
+          <w:sz w:val="32"/>
+          <w:szCs w:val="32"/>
+        </w:rPr>
       </w:r>
       <w:r>
         <w:br w:type="page"/>
@@ -835,16 +872,24 @@
         </w:rPr>
       </w:pPr>
       <w:r>
-        <w:rPr/>
-      </w:r>
-      <w:bookmarkStart w:id="0" w:name="_Toc432448736"/>
-      <w:bookmarkStart w:id="1" w:name="_Toc448077881"/>
-      <w:bookmarkStart w:id="2" w:name="_Toc305140984"/>
-      <w:bookmarkStart w:id="3" w:name="_Toc399432562"/>
-      <w:bookmarkStart w:id="4" w:name="_Toc432448736"/>
-      <w:bookmarkStart w:id="5" w:name="_Toc448077881"/>
-      <w:bookmarkStart w:id="6" w:name="_Toc305140984"/>
-      <w:bookmarkStart w:id="7" w:name="_Toc399432562"/>
+        <w:rPr>
+          <w:rFonts w:cs="Arial" w:ascii="DejaVu Sans Mono" w:hAnsi="DejaVu Sans Mono"/>
+          <w:b w:val="false"/>
+          <w:bCs w:val="false"/>
+          <w:i w:val="false"/>
+          <w:iCs w:val="false"/>
+          <w:sz w:val="32"/>
+          <w:szCs w:val="32"/>
+        </w:rPr>
+      </w:r>
+      <w:bookmarkStart w:id="0" w:name="_Toc399432562"/>
+      <w:bookmarkStart w:id="1" w:name="_Toc305140984"/>
+      <w:bookmarkStart w:id="2" w:name="_Toc448077881"/>
+      <w:bookmarkStart w:id="3" w:name="_Toc432448736"/>
+      <w:bookmarkStart w:id="4" w:name="_Toc399432562"/>
+      <w:bookmarkStart w:id="5" w:name="_Toc305140984"/>
+      <w:bookmarkStart w:id="6" w:name="_Toc448077881"/>
+      <w:bookmarkStart w:id="7" w:name="_Toc432448736"/>
       <w:bookmarkEnd w:id="4"/>
       <w:bookmarkEnd w:id="5"/>
       <w:bookmarkEnd w:id="6"/>
@@ -867,7 +912,15 @@
         </w:rPr>
       </w:pPr>
       <w:r>
-        <w:rPr/>
+        <w:rPr>
+          <w:rFonts w:cs="Arial" w:ascii="DejaVu Sans Mono" w:hAnsi="DejaVu Sans Mono"/>
+          <w:b w:val="false"/>
+          <w:bCs w:val="false"/>
+          <w:i w:val="false"/>
+          <w:iCs w:val="false"/>
+          <w:sz w:val="32"/>
+          <w:szCs w:val="32"/>
+        </w:rPr>
       </w:r>
     </w:p>
     <w:p>
@@ -887,7 +940,15 @@
         </w:rPr>
       </w:pPr>
       <w:r>
-        <w:rPr/>
+        <w:rPr>
+          <w:rFonts w:cs="Arial" w:ascii="DejaVu Sans Mono" w:hAnsi="DejaVu Sans Mono"/>
+          <w:b w:val="false"/>
+          <w:bCs w:val="false"/>
+          <w:i w:val="false"/>
+          <w:iCs w:val="false"/>
+          <w:sz w:val="32"/>
+          <w:szCs w:val="32"/>
+        </w:rPr>
       </w:r>
     </w:p>
     <w:p>
@@ -907,7 +968,15 @@
         </w:rPr>
       </w:pPr>
       <w:r>
-        <w:rPr/>
+        <w:rPr>
+          <w:rFonts w:cs="Arial" w:ascii="DejaVu Sans Mono" w:hAnsi="DejaVu Sans Mono"/>
+          <w:b w:val="false"/>
+          <w:bCs w:val="false"/>
+          <w:i w:val="false"/>
+          <w:iCs w:val="false"/>
+          <w:sz w:val="32"/>
+          <w:szCs w:val="32"/>
+        </w:rPr>
       </w:r>
     </w:p>
     <w:p>
@@ -927,7 +996,15 @@
         </w:rPr>
       </w:pPr>
       <w:r>
-        <w:rPr/>
+        <w:rPr>
+          <w:rFonts w:cs="Arial" w:ascii="DejaVu Sans Mono" w:hAnsi="DejaVu Sans Mono"/>
+          <w:b w:val="false"/>
+          <w:bCs w:val="false"/>
+          <w:i w:val="false"/>
+          <w:iCs w:val="false"/>
+          <w:sz w:val="32"/>
+          <w:szCs w:val="32"/>
+        </w:rPr>
       </w:r>
     </w:p>
     <w:p>
@@ -947,7 +1024,15 @@
         </w:rPr>
       </w:pPr>
       <w:r>
-        <w:rPr/>
+        <w:rPr>
+          <w:rFonts w:cs="Arial" w:ascii="DejaVu Sans Mono" w:hAnsi="DejaVu Sans Mono"/>
+          <w:b w:val="false"/>
+          <w:bCs w:val="false"/>
+          <w:i w:val="false"/>
+          <w:iCs w:val="false"/>
+          <w:sz w:val="32"/>
+          <w:szCs w:val="32"/>
+        </w:rPr>
       </w:r>
     </w:p>
     <w:p>
@@ -967,7 +1052,15 @@
         </w:rPr>
       </w:pPr>
       <w:r>
-        <w:rPr/>
+        <w:rPr>
+          <w:rFonts w:cs="Arial" w:ascii="DejaVu Sans Mono" w:hAnsi="DejaVu Sans Mono"/>
+          <w:b w:val="false"/>
+          <w:bCs w:val="false"/>
+          <w:i w:val="false"/>
+          <w:iCs w:val="false"/>
+          <w:sz w:val="32"/>
+          <w:szCs w:val="32"/>
+        </w:rPr>
       </w:r>
     </w:p>
     <w:p>
@@ -985,8 +1078,8 @@
           <w:szCs w:val="32"/>
         </w:rPr>
       </w:pPr>
-      <w:bookmarkStart w:id="8" w:name="_Toc67476037"/>
-      <w:bookmarkStart w:id="9" w:name="_Toc67560084"/>
+      <w:bookmarkStart w:id="8" w:name="_Toc67560084"/>
+      <w:bookmarkStart w:id="9" w:name="_Toc67476037"/>
       <w:r>
         <w:rPr/>
         <w:t>INTRODUCCIÓN</w:t>
@@ -1010,7 +1103,15 @@
         </w:rPr>
       </w:pPr>
       <w:r>
-        <w:rPr/>
+        <w:rPr>
+          <w:rFonts w:cs="Arial" w:ascii="DejaVu Sans Mono" w:hAnsi="DejaVu Sans Mono"/>
+          <w:b w:val="false"/>
+          <w:bCs w:val="false"/>
+          <w:i w:val="false"/>
+          <w:iCs w:val="false"/>
+          <w:sz w:val="32"/>
+          <w:szCs w:val="32"/>
+        </w:rPr>
       </w:r>
     </w:p>
     <w:p>
@@ -1116,7 +1217,7 @@
           <w:iCs/>
         </w:rPr>
         <w:drawing>
-          <wp:anchor behindDoc="0" distT="0" distB="0" distL="0" distR="0" simplePos="0" locked="0" layoutInCell="0" allowOverlap="1" relativeHeight="29">
+          <wp:anchor behindDoc="0" distT="0" distB="0" distL="0" distR="0" simplePos="0" locked="0" layoutInCell="0" allowOverlap="1" relativeHeight="31">
             <wp:simplePos x="0" y="0"/>
             <wp:positionH relativeFrom="column">
               <wp:posOffset>988060</wp:posOffset>
@@ -1574,7 +1675,15 @@
         </w:rPr>
       </w:pPr>
       <w:r>
-        <w:rPr/>
+        <w:rPr>
+          <w:rFonts w:cs="Arial" w:ascii="DejaVu Sans Mono" w:hAnsi="DejaVu Sans Mono"/>
+          <w:b w:val="false"/>
+          <w:bCs w:val="false"/>
+          <w:i w:val="false"/>
+          <w:iCs w:val="false"/>
+          <w:sz w:val="32"/>
+          <w:szCs w:val="32"/>
+        </w:rPr>
       </w:r>
     </w:p>
     <w:p>
@@ -1703,102 +1812,150 @@
         </w:rPr>
       </w:pPr>
       <w:r>
-        <w:rPr/>
-      </w:r>
-    </w:p>
-    <w:p>
-      <w:pPr>
-        <w:pStyle w:val="Normal"/>
-        <w:rPr>
-          <w:rFonts w:ascii="DejaVu Sans Mono" w:hAnsi="DejaVu Sans Mono" w:cs="Arial"/>
-          <w:b w:val="false"/>
-          <w:b w:val="false"/>
-          <w:bCs w:val="false"/>
-          <w:i w:val="false"/>
-          <w:i w:val="false"/>
-          <w:iCs w:val="false"/>
-          <w:sz w:val="32"/>
-          <w:szCs w:val="32"/>
-        </w:rPr>
-      </w:pPr>
-      <w:r>
-        <w:rPr/>
-      </w:r>
-    </w:p>
-    <w:p>
-      <w:pPr>
-        <w:pStyle w:val="Normal"/>
-        <w:rPr>
-          <w:rFonts w:ascii="DejaVu Sans Mono" w:hAnsi="DejaVu Sans Mono" w:cs="Arial"/>
-          <w:b w:val="false"/>
-          <w:b w:val="false"/>
-          <w:bCs w:val="false"/>
-          <w:i w:val="false"/>
-          <w:i w:val="false"/>
-          <w:iCs w:val="false"/>
-          <w:sz w:val="32"/>
-          <w:szCs w:val="32"/>
-        </w:rPr>
-      </w:pPr>
-      <w:r>
-        <w:rPr/>
-      </w:r>
-    </w:p>
-    <w:p>
-      <w:pPr>
-        <w:pStyle w:val="Normal"/>
-        <w:rPr>
-          <w:rFonts w:ascii="DejaVu Sans Mono" w:hAnsi="DejaVu Sans Mono" w:cs="Arial"/>
-          <w:b w:val="false"/>
-          <w:b w:val="false"/>
-          <w:bCs w:val="false"/>
-          <w:i w:val="false"/>
-          <w:i w:val="false"/>
-          <w:iCs w:val="false"/>
-          <w:sz w:val="32"/>
-          <w:szCs w:val="32"/>
-        </w:rPr>
-      </w:pPr>
-      <w:r>
-        <w:rPr/>
-      </w:r>
-    </w:p>
-    <w:p>
-      <w:pPr>
-        <w:pStyle w:val="Normal"/>
-        <w:rPr>
-          <w:rFonts w:ascii="DejaVu Sans Mono" w:hAnsi="DejaVu Sans Mono" w:cs="Arial"/>
-          <w:b w:val="false"/>
-          <w:b w:val="false"/>
-          <w:bCs w:val="false"/>
-          <w:i w:val="false"/>
-          <w:i w:val="false"/>
-          <w:iCs w:val="false"/>
-          <w:sz w:val="32"/>
-          <w:szCs w:val="32"/>
-        </w:rPr>
-      </w:pPr>
-      <w:r>
-        <w:rPr/>
-      </w:r>
-    </w:p>
-    <w:p>
-      <w:pPr>
-        <w:pStyle w:val="Normal"/>
-        <w:rPr>
-          <w:rFonts w:ascii="DejaVu Sans Mono" w:hAnsi="DejaVu Sans Mono" w:cs="Arial"/>
-          <w:b w:val="false"/>
-          <w:b w:val="false"/>
-          <w:bCs w:val="false"/>
-          <w:i w:val="false"/>
-          <w:i w:val="false"/>
-          <w:iCs w:val="false"/>
-          <w:sz w:val="32"/>
-          <w:szCs w:val="32"/>
-        </w:rPr>
-      </w:pPr>
-      <w:r>
-        <w:rPr/>
+        <w:rPr>
+          <w:rFonts w:cs="Arial" w:ascii="DejaVu Sans Mono" w:hAnsi="DejaVu Sans Mono"/>
+          <w:b w:val="false"/>
+          <w:bCs w:val="false"/>
+          <w:i w:val="false"/>
+          <w:iCs w:val="false"/>
+          <w:sz w:val="32"/>
+          <w:szCs w:val="32"/>
+        </w:rPr>
+      </w:r>
+    </w:p>
+    <w:p>
+      <w:pPr>
+        <w:pStyle w:val="Normal"/>
+        <w:rPr>
+          <w:rFonts w:ascii="DejaVu Sans Mono" w:hAnsi="DejaVu Sans Mono" w:cs="Arial"/>
+          <w:b w:val="false"/>
+          <w:b w:val="false"/>
+          <w:bCs w:val="false"/>
+          <w:i w:val="false"/>
+          <w:i w:val="false"/>
+          <w:iCs w:val="false"/>
+          <w:sz w:val="32"/>
+          <w:szCs w:val="32"/>
+        </w:rPr>
+      </w:pPr>
+      <w:r>
+        <w:rPr>
+          <w:rFonts w:cs="Arial" w:ascii="DejaVu Sans Mono" w:hAnsi="DejaVu Sans Mono"/>
+          <w:b w:val="false"/>
+          <w:bCs w:val="false"/>
+          <w:i w:val="false"/>
+          <w:iCs w:val="false"/>
+          <w:sz w:val="32"/>
+          <w:szCs w:val="32"/>
+        </w:rPr>
+      </w:r>
+    </w:p>
+    <w:p>
+      <w:pPr>
+        <w:pStyle w:val="Normal"/>
+        <w:rPr>
+          <w:rFonts w:ascii="DejaVu Sans Mono" w:hAnsi="DejaVu Sans Mono" w:cs="Arial"/>
+          <w:b w:val="false"/>
+          <w:b w:val="false"/>
+          <w:bCs w:val="false"/>
+          <w:i w:val="false"/>
+          <w:i w:val="false"/>
+          <w:iCs w:val="false"/>
+          <w:sz w:val="32"/>
+          <w:szCs w:val="32"/>
+        </w:rPr>
+      </w:pPr>
+      <w:r>
+        <w:rPr>
+          <w:rFonts w:cs="Arial" w:ascii="DejaVu Sans Mono" w:hAnsi="DejaVu Sans Mono"/>
+          <w:b w:val="false"/>
+          <w:bCs w:val="false"/>
+          <w:i w:val="false"/>
+          <w:iCs w:val="false"/>
+          <w:sz w:val="32"/>
+          <w:szCs w:val="32"/>
+        </w:rPr>
+      </w:r>
+    </w:p>
+    <w:p>
+      <w:pPr>
+        <w:pStyle w:val="Normal"/>
+        <w:rPr>
+          <w:rFonts w:ascii="DejaVu Sans Mono" w:hAnsi="DejaVu Sans Mono" w:cs="Arial"/>
+          <w:b w:val="false"/>
+          <w:b w:val="false"/>
+          <w:bCs w:val="false"/>
+          <w:i w:val="false"/>
+          <w:i w:val="false"/>
+          <w:iCs w:val="false"/>
+          <w:sz w:val="32"/>
+          <w:szCs w:val="32"/>
+        </w:rPr>
+      </w:pPr>
+      <w:r>
+        <w:rPr>
+          <w:rFonts w:cs="Arial" w:ascii="DejaVu Sans Mono" w:hAnsi="DejaVu Sans Mono"/>
+          <w:b w:val="false"/>
+          <w:bCs w:val="false"/>
+          <w:i w:val="false"/>
+          <w:iCs w:val="false"/>
+          <w:sz w:val="32"/>
+          <w:szCs w:val="32"/>
+        </w:rPr>
+      </w:r>
+    </w:p>
+    <w:p>
+      <w:pPr>
+        <w:pStyle w:val="Normal"/>
+        <w:rPr>
+          <w:rFonts w:ascii="DejaVu Sans Mono" w:hAnsi="DejaVu Sans Mono" w:cs="Arial"/>
+          <w:b w:val="false"/>
+          <w:b w:val="false"/>
+          <w:bCs w:val="false"/>
+          <w:i w:val="false"/>
+          <w:i w:val="false"/>
+          <w:iCs w:val="false"/>
+          <w:sz w:val="32"/>
+          <w:szCs w:val="32"/>
+        </w:rPr>
+      </w:pPr>
+      <w:r>
+        <w:rPr>
+          <w:rFonts w:cs="Arial" w:ascii="DejaVu Sans Mono" w:hAnsi="DejaVu Sans Mono"/>
+          <w:b w:val="false"/>
+          <w:bCs w:val="false"/>
+          <w:i w:val="false"/>
+          <w:iCs w:val="false"/>
+          <w:sz w:val="32"/>
+          <w:szCs w:val="32"/>
+        </w:rPr>
+      </w:r>
+    </w:p>
+    <w:p>
+      <w:pPr>
+        <w:pStyle w:val="Normal"/>
+        <w:rPr>
+          <w:rFonts w:ascii="DejaVu Sans Mono" w:hAnsi="DejaVu Sans Mono" w:cs="Arial"/>
+          <w:b w:val="false"/>
+          <w:b w:val="false"/>
+          <w:bCs w:val="false"/>
+          <w:i w:val="false"/>
+          <w:i w:val="false"/>
+          <w:iCs w:val="false"/>
+          <w:sz w:val="32"/>
+          <w:szCs w:val="32"/>
+        </w:rPr>
+      </w:pPr>
+      <w:r>
+        <w:rPr>
+          <w:rFonts w:cs="Arial" w:ascii="DejaVu Sans Mono" w:hAnsi="DejaVu Sans Mono"/>
+          <w:b w:val="false"/>
+          <w:bCs w:val="false"/>
+          <w:i w:val="false"/>
+          <w:iCs w:val="false"/>
+          <w:sz w:val="32"/>
+          <w:szCs w:val="32"/>
+        </w:rPr>
       </w:r>
     </w:p>
     <w:p>
@@ -1836,8 +1993,8 @@
           <w:szCs w:val="32"/>
         </w:rPr>
       </w:pPr>
-      <w:bookmarkStart w:id="10" w:name="_Toc67476038"/>
-      <w:bookmarkStart w:id="11" w:name="_Toc67560085"/>
+      <w:bookmarkStart w:id="10" w:name="_Toc67560085"/>
+      <w:bookmarkStart w:id="11" w:name="_Toc67476038"/>
       <w:r>
         <w:rPr/>
         <w:t>OBJETIVO</w:t>
@@ -1861,7 +2018,15 @@
         </w:rPr>
       </w:pPr>
       <w:r>
-        <w:rPr/>
+        <w:rPr>
+          <w:rFonts w:cs="Arial" w:ascii="DejaVu Sans Mono" w:hAnsi="DejaVu Sans Mono"/>
+          <w:b w:val="false"/>
+          <w:bCs w:val="false"/>
+          <w:i w:val="false"/>
+          <w:iCs w:val="false"/>
+          <w:sz w:val="32"/>
+          <w:szCs w:val="32"/>
+        </w:rPr>
       </w:r>
     </w:p>
     <w:p>
@@ -1944,45 +2109,69 @@
         </w:rPr>
       </w:pPr>
       <w:r>
-        <w:rPr/>
-      </w:r>
-    </w:p>
-    <w:p>
-      <w:pPr>
-        <w:pStyle w:val="Normal"/>
-        <w:rPr>
-          <w:rFonts w:ascii="DejaVu Sans Mono" w:hAnsi="DejaVu Sans Mono" w:cs="Arial"/>
-          <w:b w:val="false"/>
-          <w:b w:val="false"/>
-          <w:bCs w:val="false"/>
-          <w:i w:val="false"/>
-          <w:i w:val="false"/>
-          <w:iCs w:val="false"/>
-          <w:sz w:val="32"/>
-          <w:szCs w:val="32"/>
-        </w:rPr>
-      </w:pPr>
-      <w:r>
-        <w:rPr/>
-      </w:r>
-    </w:p>
-    <w:p>
-      <w:pPr>
-        <w:pStyle w:val="Normal"/>
-        <w:rPr>
-          <w:rFonts w:ascii="DejaVu Sans Mono" w:hAnsi="DejaVu Sans Mono" w:cs="Arial"/>
-          <w:b w:val="false"/>
-          <w:b w:val="false"/>
-          <w:bCs w:val="false"/>
-          <w:i w:val="false"/>
-          <w:i w:val="false"/>
-          <w:iCs w:val="false"/>
-          <w:sz w:val="32"/>
-          <w:szCs w:val="32"/>
-        </w:rPr>
-      </w:pPr>
-      <w:r>
-        <w:rPr/>
+        <w:rPr>
+          <w:rFonts w:cs="Arial" w:ascii="DejaVu Sans Mono" w:hAnsi="DejaVu Sans Mono"/>
+          <w:b w:val="false"/>
+          <w:bCs w:val="false"/>
+          <w:i w:val="false"/>
+          <w:iCs w:val="false"/>
+          <w:sz w:val="32"/>
+          <w:szCs w:val="32"/>
+        </w:rPr>
+      </w:r>
+    </w:p>
+    <w:p>
+      <w:pPr>
+        <w:pStyle w:val="Normal"/>
+        <w:rPr>
+          <w:rFonts w:ascii="DejaVu Sans Mono" w:hAnsi="DejaVu Sans Mono" w:cs="Arial"/>
+          <w:b w:val="false"/>
+          <w:b w:val="false"/>
+          <w:bCs w:val="false"/>
+          <w:i w:val="false"/>
+          <w:i w:val="false"/>
+          <w:iCs w:val="false"/>
+          <w:sz w:val="32"/>
+          <w:szCs w:val="32"/>
+        </w:rPr>
+      </w:pPr>
+      <w:r>
+        <w:rPr>
+          <w:rFonts w:cs="Arial" w:ascii="DejaVu Sans Mono" w:hAnsi="DejaVu Sans Mono"/>
+          <w:b w:val="false"/>
+          <w:bCs w:val="false"/>
+          <w:i w:val="false"/>
+          <w:iCs w:val="false"/>
+          <w:sz w:val="32"/>
+          <w:szCs w:val="32"/>
+        </w:rPr>
+      </w:r>
+    </w:p>
+    <w:p>
+      <w:pPr>
+        <w:pStyle w:val="Normal"/>
+        <w:rPr>
+          <w:rFonts w:ascii="DejaVu Sans Mono" w:hAnsi="DejaVu Sans Mono" w:cs="Arial"/>
+          <w:b w:val="false"/>
+          <w:b w:val="false"/>
+          <w:bCs w:val="false"/>
+          <w:i w:val="false"/>
+          <w:i w:val="false"/>
+          <w:iCs w:val="false"/>
+          <w:sz w:val="32"/>
+          <w:szCs w:val="32"/>
+        </w:rPr>
+      </w:pPr>
+      <w:r>
+        <w:rPr>
+          <w:rFonts w:cs="Arial" w:ascii="DejaVu Sans Mono" w:hAnsi="DejaVu Sans Mono"/>
+          <w:b w:val="false"/>
+          <w:bCs w:val="false"/>
+          <w:i w:val="false"/>
+          <w:iCs w:val="false"/>
+          <w:sz w:val="32"/>
+          <w:szCs w:val="32"/>
+        </w:rPr>
       </w:r>
     </w:p>
     <w:p>
@@ -2000,8 +2189,8 @@
           <w:szCs w:val="32"/>
         </w:rPr>
       </w:pPr>
-      <w:bookmarkStart w:id="12" w:name="_Toc67476039"/>
-      <w:bookmarkStart w:id="13" w:name="_Toc67560086"/>
+      <w:bookmarkStart w:id="12" w:name="_Toc67560086"/>
+      <w:bookmarkStart w:id="13" w:name="_Toc67476039"/>
       <w:r>
         <w:rPr/>
         <w:t>ALCANCE</w:t>
@@ -2025,7 +2214,15 @@
         </w:rPr>
       </w:pPr>
       <w:r>
-        <w:rPr/>
+        <w:rPr>
+          <w:rFonts w:cs="Arial" w:ascii="DejaVu Sans Mono" w:hAnsi="DejaVu Sans Mono"/>
+          <w:b w:val="false"/>
+          <w:bCs w:val="false"/>
+          <w:i w:val="false"/>
+          <w:iCs w:val="false"/>
+          <w:sz w:val="32"/>
+          <w:szCs w:val="32"/>
+        </w:rPr>
       </w:r>
     </w:p>
     <w:p>
@@ -2350,8 +2547,8 @@
           <w:szCs w:val="32"/>
         </w:rPr>
       </w:pPr>
-      <w:bookmarkStart w:id="14" w:name="_Toc67476040"/>
-      <w:bookmarkStart w:id="15" w:name="_Toc67560087"/>
+      <w:bookmarkStart w:id="14" w:name="_Toc67560087"/>
+      <w:bookmarkStart w:id="15" w:name="_Toc67476040"/>
       <w:r>
         <w:rPr/>
         <w:t>JUSTIFICACIÓN</w:t>
@@ -2375,7 +2572,15 @@
         </w:rPr>
       </w:pPr>
       <w:r>
-        <w:rPr/>
+        <w:rPr>
+          <w:rFonts w:cs="Arial" w:ascii="DejaVu Sans Mono" w:hAnsi="DejaVu Sans Mono"/>
+          <w:b w:val="false"/>
+          <w:bCs w:val="false"/>
+          <w:i w:val="false"/>
+          <w:iCs w:val="false"/>
+          <w:sz w:val="32"/>
+          <w:szCs w:val="32"/>
+        </w:rPr>
       </w:r>
     </w:p>
     <w:p>
@@ -2565,64 +2770,96 @@
         </w:rPr>
       </w:pPr>
       <w:r>
-        <w:rPr/>
-      </w:r>
-    </w:p>
-    <w:p>
-      <w:pPr>
-        <w:pStyle w:val="Normal"/>
-        <w:rPr>
-          <w:rFonts w:ascii="DejaVu Sans Mono" w:hAnsi="DejaVu Sans Mono" w:cs="Arial"/>
-          <w:b w:val="false"/>
-          <w:b w:val="false"/>
-          <w:bCs w:val="false"/>
-          <w:i w:val="false"/>
-          <w:i w:val="false"/>
-          <w:iCs w:val="false"/>
-          <w:sz w:val="32"/>
-          <w:szCs w:val="32"/>
-        </w:rPr>
-      </w:pPr>
-      <w:r>
-        <w:rPr/>
-      </w:r>
-    </w:p>
-    <w:p>
-      <w:pPr>
-        <w:pStyle w:val="Normal"/>
-        <w:rPr>
-          <w:rFonts w:ascii="DejaVu Sans Mono" w:hAnsi="DejaVu Sans Mono" w:cs="Arial"/>
-          <w:b w:val="false"/>
-          <w:b w:val="false"/>
-          <w:bCs w:val="false"/>
-          <w:i w:val="false"/>
-          <w:i w:val="false"/>
-          <w:iCs w:val="false"/>
-          <w:sz w:val="32"/>
-          <w:szCs w:val="32"/>
-        </w:rPr>
-      </w:pPr>
-      <w:r>
-        <w:rPr/>
-      </w:r>
-    </w:p>
-    <w:p>
-      <w:pPr>
-        <w:pStyle w:val="Normal"/>
-        <w:rPr>
-          <w:rFonts w:ascii="DejaVu Sans Mono" w:hAnsi="DejaVu Sans Mono" w:cs="Arial"/>
-          <w:b w:val="false"/>
-          <w:b w:val="false"/>
-          <w:bCs w:val="false"/>
-          <w:i w:val="false"/>
-          <w:i w:val="false"/>
-          <w:iCs w:val="false"/>
-          <w:sz w:val="32"/>
-          <w:szCs w:val="32"/>
-        </w:rPr>
-      </w:pPr>
-      <w:r>
-        <w:rPr/>
+        <w:rPr>
+          <w:rFonts w:cs="Arial" w:ascii="DejaVu Sans Mono" w:hAnsi="DejaVu Sans Mono"/>
+          <w:b w:val="false"/>
+          <w:bCs w:val="false"/>
+          <w:i w:val="false"/>
+          <w:iCs w:val="false"/>
+          <w:sz w:val="32"/>
+          <w:szCs w:val="32"/>
+        </w:rPr>
+      </w:r>
+    </w:p>
+    <w:p>
+      <w:pPr>
+        <w:pStyle w:val="Normal"/>
+        <w:rPr>
+          <w:rFonts w:ascii="DejaVu Sans Mono" w:hAnsi="DejaVu Sans Mono" w:cs="Arial"/>
+          <w:b w:val="false"/>
+          <w:b w:val="false"/>
+          <w:bCs w:val="false"/>
+          <w:i w:val="false"/>
+          <w:i w:val="false"/>
+          <w:iCs w:val="false"/>
+          <w:sz w:val="32"/>
+          <w:szCs w:val="32"/>
+        </w:rPr>
+      </w:pPr>
+      <w:r>
+        <w:rPr>
+          <w:rFonts w:cs="Arial" w:ascii="DejaVu Sans Mono" w:hAnsi="DejaVu Sans Mono"/>
+          <w:b w:val="false"/>
+          <w:bCs w:val="false"/>
+          <w:i w:val="false"/>
+          <w:iCs w:val="false"/>
+          <w:sz w:val="32"/>
+          <w:szCs w:val="32"/>
+        </w:rPr>
+      </w:r>
+    </w:p>
+    <w:p>
+      <w:pPr>
+        <w:pStyle w:val="Normal"/>
+        <w:rPr>
+          <w:rFonts w:ascii="DejaVu Sans Mono" w:hAnsi="DejaVu Sans Mono" w:cs="Arial"/>
+          <w:b w:val="false"/>
+          <w:b w:val="false"/>
+          <w:bCs w:val="false"/>
+          <w:i w:val="false"/>
+          <w:i w:val="false"/>
+          <w:iCs w:val="false"/>
+          <w:sz w:val="32"/>
+          <w:szCs w:val="32"/>
+        </w:rPr>
+      </w:pPr>
+      <w:r>
+        <w:rPr>
+          <w:rFonts w:cs="Arial" w:ascii="DejaVu Sans Mono" w:hAnsi="DejaVu Sans Mono"/>
+          <w:b w:val="false"/>
+          <w:bCs w:val="false"/>
+          <w:i w:val="false"/>
+          <w:iCs w:val="false"/>
+          <w:sz w:val="32"/>
+          <w:szCs w:val="32"/>
+        </w:rPr>
+      </w:r>
+    </w:p>
+    <w:p>
+      <w:pPr>
+        <w:pStyle w:val="Normal"/>
+        <w:rPr>
+          <w:rFonts w:ascii="DejaVu Sans Mono" w:hAnsi="DejaVu Sans Mono" w:cs="Arial"/>
+          <w:b w:val="false"/>
+          <w:b w:val="false"/>
+          <w:bCs w:val="false"/>
+          <w:i w:val="false"/>
+          <w:i w:val="false"/>
+          <w:iCs w:val="false"/>
+          <w:sz w:val="32"/>
+          <w:szCs w:val="32"/>
+        </w:rPr>
+      </w:pPr>
+      <w:r>
+        <w:rPr>
+          <w:rFonts w:cs="Arial" w:ascii="DejaVu Sans Mono" w:hAnsi="DejaVu Sans Mono"/>
+          <w:b w:val="false"/>
+          <w:bCs w:val="false"/>
+          <w:i w:val="false"/>
+          <w:iCs w:val="false"/>
+          <w:sz w:val="32"/>
+          <w:szCs w:val="32"/>
+        </w:rPr>
       </w:r>
     </w:p>
     <w:p>
@@ -2640,8 +2877,8 @@
           <w:szCs w:val="32"/>
         </w:rPr>
       </w:pPr>
-      <w:bookmarkStart w:id="16" w:name="_Toc67476041"/>
-      <w:bookmarkStart w:id="17" w:name="_Toc67560088"/>
+      <w:bookmarkStart w:id="16" w:name="_Toc67560088"/>
+      <w:bookmarkStart w:id="17" w:name="_Toc67476041"/>
       <w:r>
         <w:rPr/>
         <w:t>IMPLEMENTACIÓN</w:t>
@@ -2664,8 +2901,8 @@
           <w:szCs w:val="32"/>
         </w:rPr>
       </w:pPr>
-      <w:bookmarkStart w:id="18" w:name="_Toc67476042"/>
-      <w:bookmarkStart w:id="19" w:name="_Toc67560089"/>
+      <w:bookmarkStart w:id="18" w:name="_Toc67560089"/>
+      <w:bookmarkStart w:id="19" w:name="_Toc67476042"/>
       <w:r>
         <w:rPr/>
         <w:t>ANÁLISIS DE LA APLICACIÓN</w:t>
@@ -2693,7 +2930,15 @@
         </w:rPr>
       </w:pPr>
       <w:r>
-        <w:rPr/>
+        <w:rPr>
+          <w:rFonts w:cs="Arial" w:ascii="DejaVu Sans Mono" w:hAnsi="DejaVu Sans Mono"/>
+          <w:b w:val="false"/>
+          <w:bCs w:val="false"/>
+          <w:i w:val="false"/>
+          <w:iCs w:val="false"/>
+          <w:sz w:val="32"/>
+          <w:szCs w:val="32"/>
+        </w:rPr>
       </w:r>
     </w:p>
     <w:p>
@@ -2732,7 +2977,15 @@
         </w:rPr>
       </w:pPr>
       <w:r>
-        <w:rPr/>
+        <w:rPr>
+          <w:rFonts w:cs="Arial" w:ascii="DejaVu Sans Mono" w:hAnsi="DejaVu Sans Mono"/>
+          <w:b w:val="false"/>
+          <w:bCs w:val="false"/>
+          <w:i w:val="false"/>
+          <w:iCs w:val="false"/>
+          <w:sz w:val="32"/>
+          <w:szCs w:val="32"/>
+        </w:rPr>
       </w:r>
     </w:p>
     <w:p>
@@ -2771,7 +3024,15 @@
         </w:rPr>
       </w:pPr>
       <w:r>
-        <w:rPr/>
+        <w:rPr>
+          <w:rFonts w:cs="Arial" w:ascii="DejaVu Sans Mono" w:hAnsi="DejaVu Sans Mono"/>
+          <w:b w:val="false"/>
+          <w:bCs w:val="false"/>
+          <w:i w:val="false"/>
+          <w:iCs w:val="false"/>
+          <w:sz w:val="32"/>
+          <w:szCs w:val="32"/>
+        </w:rPr>
       </w:r>
     </w:p>
     <w:p>
@@ -2887,45 +3148,69 @@
         </w:rPr>
       </w:pPr>
       <w:r>
-        <w:rPr/>
-      </w:r>
-    </w:p>
-    <w:p>
-      <w:pPr>
-        <w:pStyle w:val="Normal"/>
-        <w:rPr>
-          <w:rFonts w:ascii="DejaVu Sans Mono" w:hAnsi="DejaVu Sans Mono" w:cs="Arial"/>
-          <w:b w:val="false"/>
-          <w:b w:val="false"/>
-          <w:bCs w:val="false"/>
-          <w:i w:val="false"/>
-          <w:i w:val="false"/>
-          <w:iCs w:val="false"/>
-          <w:sz w:val="32"/>
-          <w:szCs w:val="32"/>
-        </w:rPr>
-      </w:pPr>
-      <w:r>
-        <w:rPr/>
-      </w:r>
-    </w:p>
-    <w:p>
-      <w:pPr>
-        <w:pStyle w:val="Normal"/>
-        <w:rPr>
-          <w:rFonts w:ascii="DejaVu Sans Mono" w:hAnsi="DejaVu Sans Mono" w:cs="Arial"/>
-          <w:b w:val="false"/>
-          <w:b w:val="false"/>
-          <w:bCs w:val="false"/>
-          <w:i w:val="false"/>
-          <w:i w:val="false"/>
-          <w:iCs w:val="false"/>
-          <w:sz w:val="32"/>
-          <w:szCs w:val="32"/>
-        </w:rPr>
-      </w:pPr>
-      <w:r>
-        <w:rPr/>
+        <w:rPr>
+          <w:rFonts w:cs="Arial" w:ascii="DejaVu Sans Mono" w:hAnsi="DejaVu Sans Mono"/>
+          <w:b w:val="false"/>
+          <w:bCs w:val="false"/>
+          <w:i w:val="false"/>
+          <w:iCs w:val="false"/>
+          <w:sz w:val="32"/>
+          <w:szCs w:val="32"/>
+        </w:rPr>
+      </w:r>
+    </w:p>
+    <w:p>
+      <w:pPr>
+        <w:pStyle w:val="Normal"/>
+        <w:rPr>
+          <w:rFonts w:ascii="DejaVu Sans Mono" w:hAnsi="DejaVu Sans Mono" w:cs="Arial"/>
+          <w:b w:val="false"/>
+          <w:b w:val="false"/>
+          <w:bCs w:val="false"/>
+          <w:i w:val="false"/>
+          <w:i w:val="false"/>
+          <w:iCs w:val="false"/>
+          <w:sz w:val="32"/>
+          <w:szCs w:val="32"/>
+        </w:rPr>
+      </w:pPr>
+      <w:r>
+        <w:rPr>
+          <w:rFonts w:cs="Arial" w:ascii="DejaVu Sans Mono" w:hAnsi="DejaVu Sans Mono"/>
+          <w:b w:val="false"/>
+          <w:bCs w:val="false"/>
+          <w:i w:val="false"/>
+          <w:iCs w:val="false"/>
+          <w:sz w:val="32"/>
+          <w:szCs w:val="32"/>
+        </w:rPr>
+      </w:r>
+    </w:p>
+    <w:p>
+      <w:pPr>
+        <w:pStyle w:val="Normal"/>
+        <w:rPr>
+          <w:rFonts w:ascii="DejaVu Sans Mono" w:hAnsi="DejaVu Sans Mono" w:cs="Arial"/>
+          <w:b w:val="false"/>
+          <w:b w:val="false"/>
+          <w:bCs w:val="false"/>
+          <w:i w:val="false"/>
+          <w:i w:val="false"/>
+          <w:iCs w:val="false"/>
+          <w:sz w:val="32"/>
+          <w:szCs w:val="32"/>
+        </w:rPr>
+      </w:pPr>
+      <w:r>
+        <w:rPr>
+          <w:rFonts w:cs="Arial" w:ascii="DejaVu Sans Mono" w:hAnsi="DejaVu Sans Mono"/>
+          <w:b w:val="false"/>
+          <w:bCs w:val="false"/>
+          <w:i w:val="false"/>
+          <w:iCs w:val="false"/>
+          <w:sz w:val="32"/>
+          <w:szCs w:val="32"/>
+        </w:rPr>
       </w:r>
     </w:p>
     <w:p>
@@ -3007,26 +3292,42 @@
         </w:rPr>
       </w:pPr>
       <w:r>
-        <w:rPr/>
-      </w:r>
-    </w:p>
-    <w:p>
-      <w:pPr>
-        <w:pStyle w:val="Normal"/>
-        <w:rPr>
-          <w:rFonts w:ascii="DejaVu Sans Mono" w:hAnsi="DejaVu Sans Mono" w:cs="Arial"/>
-          <w:b w:val="false"/>
-          <w:b w:val="false"/>
-          <w:bCs w:val="false"/>
-          <w:i w:val="false"/>
-          <w:i w:val="false"/>
-          <w:iCs w:val="false"/>
-          <w:sz w:val="32"/>
-          <w:szCs w:val="32"/>
-        </w:rPr>
-      </w:pPr>
-      <w:r>
-        <w:rPr/>
+        <w:rPr>
+          <w:rFonts w:cs="Arial" w:ascii="DejaVu Sans Mono" w:hAnsi="DejaVu Sans Mono"/>
+          <w:b w:val="false"/>
+          <w:bCs w:val="false"/>
+          <w:i w:val="false"/>
+          <w:iCs w:val="false"/>
+          <w:sz w:val="32"/>
+          <w:szCs w:val="32"/>
+        </w:rPr>
+      </w:r>
+    </w:p>
+    <w:p>
+      <w:pPr>
+        <w:pStyle w:val="Normal"/>
+        <w:rPr>
+          <w:rFonts w:ascii="DejaVu Sans Mono" w:hAnsi="DejaVu Sans Mono" w:cs="Arial"/>
+          <w:b w:val="false"/>
+          <w:b w:val="false"/>
+          <w:bCs w:val="false"/>
+          <w:i w:val="false"/>
+          <w:i w:val="false"/>
+          <w:iCs w:val="false"/>
+          <w:sz w:val="32"/>
+          <w:szCs w:val="32"/>
+        </w:rPr>
+      </w:pPr>
+      <w:r>
+        <w:rPr>
+          <w:rFonts w:cs="Arial" w:ascii="DejaVu Sans Mono" w:hAnsi="DejaVu Sans Mono"/>
+          <w:b w:val="false"/>
+          <w:bCs w:val="false"/>
+          <w:i w:val="false"/>
+          <w:iCs w:val="false"/>
+          <w:sz w:val="32"/>
+          <w:szCs w:val="32"/>
+        </w:rPr>
       </w:r>
     </w:p>
     <w:p>
@@ -3065,45 +3366,69 @@
         </w:rPr>
       </w:pPr>
       <w:r>
-        <w:rPr/>
-      </w:r>
-    </w:p>
-    <w:p>
-      <w:pPr>
-        <w:pStyle w:val="Normal"/>
-        <w:rPr>
-          <w:rFonts w:ascii="DejaVu Sans Mono" w:hAnsi="DejaVu Sans Mono" w:cs="Arial"/>
-          <w:b w:val="false"/>
-          <w:b w:val="false"/>
-          <w:bCs w:val="false"/>
-          <w:i w:val="false"/>
-          <w:i w:val="false"/>
-          <w:iCs w:val="false"/>
-          <w:sz w:val="32"/>
-          <w:szCs w:val="32"/>
-        </w:rPr>
-      </w:pPr>
-      <w:r>
-        <w:rPr/>
-      </w:r>
-    </w:p>
-    <w:p>
-      <w:pPr>
-        <w:pStyle w:val="Normal"/>
-        <w:rPr>
-          <w:rFonts w:ascii="DejaVu Sans Mono" w:hAnsi="DejaVu Sans Mono" w:cs="Arial"/>
-          <w:b w:val="false"/>
-          <w:b w:val="false"/>
-          <w:bCs w:val="false"/>
-          <w:i w:val="false"/>
-          <w:i w:val="false"/>
-          <w:iCs w:val="false"/>
-          <w:sz w:val="32"/>
-          <w:szCs w:val="32"/>
-        </w:rPr>
-      </w:pPr>
-      <w:r>
-        <w:rPr/>
+        <w:rPr>
+          <w:rFonts w:cs="Arial" w:ascii="DejaVu Sans Mono" w:hAnsi="DejaVu Sans Mono"/>
+          <w:b w:val="false"/>
+          <w:bCs w:val="false"/>
+          <w:i w:val="false"/>
+          <w:iCs w:val="false"/>
+          <w:sz w:val="32"/>
+          <w:szCs w:val="32"/>
+        </w:rPr>
+      </w:r>
+    </w:p>
+    <w:p>
+      <w:pPr>
+        <w:pStyle w:val="Normal"/>
+        <w:rPr>
+          <w:rFonts w:ascii="DejaVu Sans Mono" w:hAnsi="DejaVu Sans Mono" w:cs="Arial"/>
+          <w:b w:val="false"/>
+          <w:b w:val="false"/>
+          <w:bCs w:val="false"/>
+          <w:i w:val="false"/>
+          <w:i w:val="false"/>
+          <w:iCs w:val="false"/>
+          <w:sz w:val="32"/>
+          <w:szCs w:val="32"/>
+        </w:rPr>
+      </w:pPr>
+      <w:r>
+        <w:rPr>
+          <w:rFonts w:cs="Arial" w:ascii="DejaVu Sans Mono" w:hAnsi="DejaVu Sans Mono"/>
+          <w:b w:val="false"/>
+          <w:bCs w:val="false"/>
+          <w:i w:val="false"/>
+          <w:iCs w:val="false"/>
+          <w:sz w:val="32"/>
+          <w:szCs w:val="32"/>
+        </w:rPr>
+      </w:r>
+    </w:p>
+    <w:p>
+      <w:pPr>
+        <w:pStyle w:val="Normal"/>
+        <w:rPr>
+          <w:rFonts w:ascii="DejaVu Sans Mono" w:hAnsi="DejaVu Sans Mono" w:cs="Arial"/>
+          <w:b w:val="false"/>
+          <w:b w:val="false"/>
+          <w:bCs w:val="false"/>
+          <w:i w:val="false"/>
+          <w:i w:val="false"/>
+          <w:iCs w:val="false"/>
+          <w:sz w:val="32"/>
+          <w:szCs w:val="32"/>
+        </w:rPr>
+      </w:pPr>
+      <w:r>
+        <w:rPr>
+          <w:rFonts w:cs="Arial" w:ascii="DejaVu Sans Mono" w:hAnsi="DejaVu Sans Mono"/>
+          <w:b w:val="false"/>
+          <w:bCs w:val="false"/>
+          <w:i w:val="false"/>
+          <w:iCs w:val="false"/>
+          <w:sz w:val="32"/>
+          <w:szCs w:val="32"/>
+        </w:rPr>
       </w:r>
     </w:p>
     <w:p>
@@ -3142,26 +3467,42 @@
         </w:rPr>
       </w:pPr>
       <w:r>
-        <w:rPr/>
-      </w:r>
-    </w:p>
-    <w:p>
-      <w:pPr>
-        <w:pStyle w:val="Normal"/>
-        <w:rPr>
-          <w:rFonts w:ascii="DejaVu Sans Mono" w:hAnsi="DejaVu Sans Mono" w:cs="Arial"/>
-          <w:b w:val="false"/>
-          <w:b w:val="false"/>
-          <w:bCs w:val="false"/>
-          <w:i w:val="false"/>
-          <w:i w:val="false"/>
-          <w:iCs w:val="false"/>
-          <w:sz w:val="32"/>
-          <w:szCs w:val="32"/>
-        </w:rPr>
-      </w:pPr>
-      <w:r>
-        <w:rPr/>
+        <w:rPr>
+          <w:rFonts w:cs="Arial" w:ascii="DejaVu Sans Mono" w:hAnsi="DejaVu Sans Mono"/>
+          <w:b w:val="false"/>
+          <w:bCs w:val="false"/>
+          <w:i w:val="false"/>
+          <w:iCs w:val="false"/>
+          <w:sz w:val="32"/>
+          <w:szCs w:val="32"/>
+        </w:rPr>
+      </w:r>
+    </w:p>
+    <w:p>
+      <w:pPr>
+        <w:pStyle w:val="Normal"/>
+        <w:rPr>
+          <w:rFonts w:ascii="DejaVu Sans Mono" w:hAnsi="DejaVu Sans Mono" w:cs="Arial"/>
+          <w:b w:val="false"/>
+          <w:b w:val="false"/>
+          <w:bCs w:val="false"/>
+          <w:i w:val="false"/>
+          <w:i w:val="false"/>
+          <w:iCs w:val="false"/>
+          <w:sz w:val="32"/>
+          <w:szCs w:val="32"/>
+        </w:rPr>
+      </w:pPr>
+      <w:r>
+        <w:rPr>
+          <w:rFonts w:cs="Arial" w:ascii="DejaVu Sans Mono" w:hAnsi="DejaVu Sans Mono"/>
+          <w:b w:val="false"/>
+          <w:bCs w:val="false"/>
+          <w:i w:val="false"/>
+          <w:iCs w:val="false"/>
+          <w:sz w:val="32"/>
+          <w:szCs w:val="32"/>
+        </w:rPr>
       </w:r>
     </w:p>
     <w:p>
@@ -3220,83 +3561,123 @@
         </w:rPr>
       </w:pPr>
       <w:r>
-        <w:rPr/>
-      </w:r>
-    </w:p>
-    <w:p>
-      <w:pPr>
-        <w:pStyle w:val="Normal"/>
-        <w:rPr>
-          <w:rFonts w:ascii="DejaVu Sans Mono" w:hAnsi="DejaVu Sans Mono" w:cs="Arial"/>
-          <w:b w:val="false"/>
-          <w:b w:val="false"/>
-          <w:bCs w:val="false"/>
-          <w:i w:val="false"/>
-          <w:i w:val="false"/>
-          <w:iCs w:val="false"/>
-          <w:sz w:val="32"/>
-          <w:szCs w:val="32"/>
-        </w:rPr>
-      </w:pPr>
-      <w:r>
-        <w:rPr/>
-      </w:r>
-    </w:p>
-    <w:p>
-      <w:pPr>
-        <w:pStyle w:val="Normal"/>
-        <w:rPr>
-          <w:rFonts w:ascii="DejaVu Sans Mono" w:hAnsi="DejaVu Sans Mono" w:cs="Arial"/>
-          <w:b w:val="false"/>
-          <w:b w:val="false"/>
-          <w:bCs w:val="false"/>
-          <w:i w:val="false"/>
-          <w:i w:val="false"/>
-          <w:iCs w:val="false"/>
-          <w:sz w:val="32"/>
-          <w:szCs w:val="32"/>
-        </w:rPr>
-      </w:pPr>
-      <w:r>
-        <w:rPr/>
-      </w:r>
-    </w:p>
-    <w:p>
-      <w:pPr>
-        <w:pStyle w:val="Normal"/>
-        <w:rPr>
-          <w:rFonts w:ascii="DejaVu Sans Mono" w:hAnsi="DejaVu Sans Mono" w:cs="Arial"/>
-          <w:b w:val="false"/>
-          <w:b w:val="false"/>
-          <w:bCs w:val="false"/>
-          <w:i w:val="false"/>
-          <w:i w:val="false"/>
-          <w:iCs w:val="false"/>
-          <w:sz w:val="32"/>
-          <w:szCs w:val="32"/>
-        </w:rPr>
-      </w:pPr>
-      <w:r>
-        <w:rPr/>
-      </w:r>
-    </w:p>
-    <w:p>
-      <w:pPr>
-        <w:pStyle w:val="Normal"/>
-        <w:rPr>
-          <w:rFonts w:ascii="DejaVu Sans Mono" w:hAnsi="DejaVu Sans Mono" w:cs="Arial"/>
-          <w:b w:val="false"/>
-          <w:b w:val="false"/>
-          <w:bCs w:val="false"/>
-          <w:i w:val="false"/>
-          <w:i w:val="false"/>
-          <w:iCs w:val="false"/>
-          <w:sz w:val="32"/>
-          <w:szCs w:val="32"/>
-        </w:rPr>
-      </w:pPr>
-      <w:r>
-        <w:rPr/>
+        <w:rPr>
+          <w:rFonts w:cs="Arial" w:ascii="DejaVu Sans Mono" w:hAnsi="DejaVu Sans Mono"/>
+          <w:b w:val="false"/>
+          <w:bCs w:val="false"/>
+          <w:i w:val="false"/>
+          <w:iCs w:val="false"/>
+          <w:sz w:val="32"/>
+          <w:szCs w:val="32"/>
+        </w:rPr>
+      </w:r>
+    </w:p>
+    <w:p>
+      <w:pPr>
+        <w:pStyle w:val="Normal"/>
+        <w:rPr>
+          <w:rFonts w:ascii="DejaVu Sans Mono" w:hAnsi="DejaVu Sans Mono" w:cs="Arial"/>
+          <w:b w:val="false"/>
+          <w:b w:val="false"/>
+          <w:bCs w:val="false"/>
+          <w:i w:val="false"/>
+          <w:i w:val="false"/>
+          <w:iCs w:val="false"/>
+          <w:sz w:val="32"/>
+          <w:szCs w:val="32"/>
+        </w:rPr>
+      </w:pPr>
+      <w:r>
+        <w:rPr>
+          <w:rFonts w:cs="Arial" w:ascii="DejaVu Sans Mono" w:hAnsi="DejaVu Sans Mono"/>
+          <w:b w:val="false"/>
+          <w:bCs w:val="false"/>
+          <w:i w:val="false"/>
+          <w:iCs w:val="false"/>
+          <w:sz w:val="32"/>
+          <w:szCs w:val="32"/>
+        </w:rPr>
+      </w:r>
+    </w:p>
+    <w:p>
+      <w:pPr>
+        <w:pStyle w:val="Normal"/>
+        <w:rPr>
+          <w:rFonts w:ascii="DejaVu Sans Mono" w:hAnsi="DejaVu Sans Mono" w:cs="Arial"/>
+          <w:b w:val="false"/>
+          <w:b w:val="false"/>
+          <w:bCs w:val="false"/>
+          <w:i w:val="false"/>
+          <w:i w:val="false"/>
+          <w:iCs w:val="false"/>
+          <w:sz w:val="32"/>
+          <w:szCs w:val="32"/>
+        </w:rPr>
+      </w:pPr>
+      <w:r>
+        <w:rPr>
+          <w:rFonts w:cs="Arial" w:ascii="DejaVu Sans Mono" w:hAnsi="DejaVu Sans Mono"/>
+          <w:b w:val="false"/>
+          <w:bCs w:val="false"/>
+          <w:i w:val="false"/>
+          <w:iCs w:val="false"/>
+          <w:sz w:val="32"/>
+          <w:szCs w:val="32"/>
+        </w:rPr>
+      </w:r>
+    </w:p>
+    <w:p>
+      <w:pPr>
+        <w:pStyle w:val="Normal"/>
+        <w:rPr>
+          <w:rFonts w:ascii="DejaVu Sans Mono" w:hAnsi="DejaVu Sans Mono" w:cs="Arial"/>
+          <w:b w:val="false"/>
+          <w:b w:val="false"/>
+          <w:bCs w:val="false"/>
+          <w:i w:val="false"/>
+          <w:i w:val="false"/>
+          <w:iCs w:val="false"/>
+          <w:sz w:val="32"/>
+          <w:szCs w:val="32"/>
+        </w:rPr>
+      </w:pPr>
+      <w:r>
+        <w:rPr>
+          <w:rFonts w:cs="Arial" w:ascii="DejaVu Sans Mono" w:hAnsi="DejaVu Sans Mono"/>
+          <w:b w:val="false"/>
+          <w:bCs w:val="false"/>
+          <w:i w:val="false"/>
+          <w:iCs w:val="false"/>
+          <w:sz w:val="32"/>
+          <w:szCs w:val="32"/>
+        </w:rPr>
+      </w:r>
+    </w:p>
+    <w:p>
+      <w:pPr>
+        <w:pStyle w:val="Normal"/>
+        <w:rPr>
+          <w:rFonts w:ascii="DejaVu Sans Mono" w:hAnsi="DejaVu Sans Mono" w:cs="Arial"/>
+          <w:b w:val="false"/>
+          <w:b w:val="false"/>
+          <w:bCs w:val="false"/>
+          <w:i w:val="false"/>
+          <w:i w:val="false"/>
+          <w:iCs w:val="false"/>
+          <w:sz w:val="32"/>
+          <w:szCs w:val="32"/>
+        </w:rPr>
+      </w:pPr>
+      <w:r>
+        <w:rPr>
+          <w:rFonts w:cs="Arial" w:ascii="DejaVu Sans Mono" w:hAnsi="DejaVu Sans Mono"/>
+          <w:b w:val="false"/>
+          <w:bCs w:val="false"/>
+          <w:i w:val="false"/>
+          <w:iCs w:val="false"/>
+          <w:sz w:val="32"/>
+          <w:szCs w:val="32"/>
+        </w:rPr>
       </w:r>
     </w:p>
     <w:p>
@@ -3335,7 +3716,15 @@
         </w:rPr>
       </w:pPr>
       <w:r>
-        <w:rPr/>
+        <w:rPr>
+          <w:rFonts w:cs="Arial" w:ascii="DejaVu Sans Mono" w:hAnsi="DejaVu Sans Mono"/>
+          <w:b w:val="false"/>
+          <w:bCs w:val="false"/>
+          <w:i w:val="false"/>
+          <w:iCs w:val="false"/>
+          <w:sz w:val="32"/>
+          <w:szCs w:val="32"/>
+        </w:rPr>
       </w:r>
     </w:p>
     <w:p>
@@ -3374,7 +3763,15 @@
         </w:rPr>
       </w:pPr>
       <w:r>
-        <w:rPr/>
+        <w:rPr>
+          <w:rFonts w:cs="Arial" w:ascii="DejaVu Sans Mono" w:hAnsi="DejaVu Sans Mono"/>
+          <w:b w:val="false"/>
+          <w:bCs w:val="false"/>
+          <w:i w:val="false"/>
+          <w:iCs w:val="false"/>
+          <w:sz w:val="32"/>
+          <w:szCs w:val="32"/>
+        </w:rPr>
       </w:r>
     </w:p>
     <w:p>
@@ -3413,7 +3810,15 @@
         </w:rPr>
       </w:pPr>
       <w:r>
-        <w:rPr/>
+        <w:rPr>
+          <w:rFonts w:cs="Arial" w:ascii="DejaVu Sans Mono" w:hAnsi="DejaVu Sans Mono"/>
+          <w:b w:val="false"/>
+          <w:bCs w:val="false"/>
+          <w:i w:val="false"/>
+          <w:iCs w:val="false"/>
+          <w:sz w:val="32"/>
+          <w:szCs w:val="32"/>
+        </w:rPr>
       </w:r>
     </w:p>
     <w:p>
@@ -3452,7 +3857,15 @@
         </w:rPr>
       </w:pPr>
       <w:r>
-        <w:rPr/>
+        <w:rPr>
+          <w:rFonts w:cs="Arial" w:ascii="DejaVu Sans Mono" w:hAnsi="DejaVu Sans Mono"/>
+          <w:b w:val="false"/>
+          <w:bCs w:val="false"/>
+          <w:i w:val="false"/>
+          <w:iCs w:val="false"/>
+          <w:sz w:val="32"/>
+          <w:szCs w:val="32"/>
+        </w:rPr>
       </w:r>
     </w:p>
     <w:p>
@@ -3511,26 +3924,42 @@
         </w:rPr>
       </w:pPr>
       <w:r>
-        <w:rPr/>
-      </w:r>
-    </w:p>
-    <w:p>
-      <w:pPr>
-        <w:pStyle w:val="Normal"/>
-        <w:rPr>
-          <w:rFonts w:ascii="DejaVu Sans Mono" w:hAnsi="DejaVu Sans Mono" w:cs="Arial"/>
-          <w:b w:val="false"/>
-          <w:b w:val="false"/>
-          <w:bCs w:val="false"/>
-          <w:i w:val="false"/>
-          <w:i w:val="false"/>
-          <w:iCs w:val="false"/>
-          <w:sz w:val="32"/>
-          <w:szCs w:val="32"/>
-        </w:rPr>
-      </w:pPr>
-      <w:r>
-        <w:rPr/>
+        <w:rPr>
+          <w:rFonts w:cs="Arial" w:ascii="DejaVu Sans Mono" w:hAnsi="DejaVu Sans Mono"/>
+          <w:b w:val="false"/>
+          <w:bCs w:val="false"/>
+          <w:i w:val="false"/>
+          <w:iCs w:val="false"/>
+          <w:sz w:val="32"/>
+          <w:szCs w:val="32"/>
+        </w:rPr>
+      </w:r>
+    </w:p>
+    <w:p>
+      <w:pPr>
+        <w:pStyle w:val="Normal"/>
+        <w:rPr>
+          <w:rFonts w:ascii="DejaVu Sans Mono" w:hAnsi="DejaVu Sans Mono" w:cs="Arial"/>
+          <w:b w:val="false"/>
+          <w:b w:val="false"/>
+          <w:bCs w:val="false"/>
+          <w:i w:val="false"/>
+          <w:i w:val="false"/>
+          <w:iCs w:val="false"/>
+          <w:sz w:val="32"/>
+          <w:szCs w:val="32"/>
+        </w:rPr>
+      </w:pPr>
+      <w:r>
+        <w:rPr>
+          <w:rFonts w:cs="Arial" w:ascii="DejaVu Sans Mono" w:hAnsi="DejaVu Sans Mono"/>
+          <w:b w:val="false"/>
+          <w:bCs w:val="false"/>
+          <w:i w:val="false"/>
+          <w:iCs w:val="false"/>
+          <w:sz w:val="32"/>
+          <w:szCs w:val="32"/>
+        </w:rPr>
       </w:r>
     </w:p>
     <w:p>
@@ -3569,7 +3998,15 @@
         </w:rPr>
       </w:pPr>
       <w:r>
-        <w:rPr/>
+        <w:rPr>
+          <w:rFonts w:cs="Arial" w:ascii="DejaVu Sans Mono" w:hAnsi="DejaVu Sans Mono"/>
+          <w:b w:val="false"/>
+          <w:bCs w:val="false"/>
+          <w:i w:val="false"/>
+          <w:iCs w:val="false"/>
+          <w:sz w:val="32"/>
+          <w:szCs w:val="32"/>
+        </w:rPr>
       </w:r>
     </w:p>
     <w:p>
@@ -3628,7 +4065,15 @@
         </w:rPr>
       </w:pPr>
       <w:r>
-        <w:rPr/>
+        <w:rPr>
+          <w:rFonts w:cs="Arial" w:ascii="DejaVu Sans Mono" w:hAnsi="DejaVu Sans Mono"/>
+          <w:b w:val="false"/>
+          <w:bCs w:val="false"/>
+          <w:i w:val="false"/>
+          <w:iCs w:val="false"/>
+          <w:sz w:val="32"/>
+          <w:szCs w:val="32"/>
+        </w:rPr>
       </w:r>
     </w:p>
     <w:p>
@@ -3667,7 +4112,15 @@
         </w:rPr>
       </w:pPr>
       <w:r>
-        <w:rPr/>
+        <w:rPr>
+          <w:rFonts w:cs="Arial" w:ascii="DejaVu Sans Mono" w:hAnsi="DejaVu Sans Mono"/>
+          <w:b w:val="false"/>
+          <w:bCs w:val="false"/>
+          <w:i w:val="false"/>
+          <w:iCs w:val="false"/>
+          <w:sz w:val="32"/>
+          <w:szCs w:val="32"/>
+        </w:rPr>
       </w:r>
     </w:p>
     <w:p>
@@ -3706,7 +4159,15 @@
         </w:rPr>
       </w:pPr>
       <w:r>
-        <w:rPr/>
+        <w:rPr>
+          <w:rFonts w:cs="Arial" w:ascii="DejaVu Sans Mono" w:hAnsi="DejaVu Sans Mono"/>
+          <w:b w:val="false"/>
+          <w:bCs w:val="false"/>
+          <w:i w:val="false"/>
+          <w:iCs w:val="false"/>
+          <w:sz w:val="32"/>
+          <w:szCs w:val="32"/>
+        </w:rPr>
       </w:r>
     </w:p>
     <w:p>
@@ -3745,7 +4206,15 @@
         </w:rPr>
       </w:pPr>
       <w:r>
-        <w:rPr/>
+        <w:rPr>
+          <w:rFonts w:cs="Arial" w:ascii="DejaVu Sans Mono" w:hAnsi="DejaVu Sans Mono"/>
+          <w:b w:val="false"/>
+          <w:bCs w:val="false"/>
+          <w:i w:val="false"/>
+          <w:iCs w:val="false"/>
+          <w:sz w:val="32"/>
+          <w:szCs w:val="32"/>
+        </w:rPr>
       </w:r>
     </w:p>
     <w:p>
@@ -3784,7 +4253,15 @@
         </w:rPr>
       </w:pPr>
       <w:r>
-        <w:rPr/>
+        <w:rPr>
+          <w:rFonts w:cs="Arial" w:ascii="DejaVu Sans Mono" w:hAnsi="DejaVu Sans Mono"/>
+          <w:b w:val="false"/>
+          <w:bCs w:val="false"/>
+          <w:i w:val="false"/>
+          <w:iCs w:val="false"/>
+          <w:sz w:val="32"/>
+          <w:szCs w:val="32"/>
+        </w:rPr>
       </w:r>
     </w:p>
     <w:p>
@@ -3823,7 +4300,15 @@
         </w:rPr>
       </w:pPr>
       <w:r>
-        <w:rPr/>
+        <w:rPr>
+          <w:rFonts w:cs="Arial" w:ascii="DejaVu Sans Mono" w:hAnsi="DejaVu Sans Mono"/>
+          <w:b w:val="false"/>
+          <w:bCs w:val="false"/>
+          <w:i w:val="false"/>
+          <w:iCs w:val="false"/>
+          <w:sz w:val="32"/>
+          <w:szCs w:val="32"/>
+        </w:rPr>
       </w:r>
     </w:p>
     <w:p>
@@ -3862,7 +4347,15 @@
         </w:rPr>
       </w:pPr>
       <w:r>
-        <w:rPr/>
+        <w:rPr>
+          <w:rFonts w:cs="Arial" w:ascii="DejaVu Sans Mono" w:hAnsi="DejaVu Sans Mono"/>
+          <w:b w:val="false"/>
+          <w:bCs w:val="false"/>
+          <w:i w:val="false"/>
+          <w:iCs w:val="false"/>
+          <w:sz w:val="32"/>
+          <w:szCs w:val="32"/>
+        </w:rPr>
       </w:r>
     </w:p>
     <w:p>
@@ -3901,7 +4394,15 @@
         </w:rPr>
       </w:pPr>
       <w:r>
-        <w:rPr/>
+        <w:rPr>
+          <w:rFonts w:cs="Arial" w:ascii="DejaVu Sans Mono" w:hAnsi="DejaVu Sans Mono"/>
+          <w:b w:val="false"/>
+          <w:bCs w:val="false"/>
+          <w:i w:val="false"/>
+          <w:iCs w:val="false"/>
+          <w:sz w:val="32"/>
+          <w:szCs w:val="32"/>
+        </w:rPr>
       </w:r>
     </w:p>
     <w:p>
@@ -3940,7 +4441,15 @@
         </w:rPr>
       </w:pPr>
       <w:r>
-        <w:rPr/>
+        <w:rPr>
+          <w:rFonts w:cs="Arial" w:ascii="DejaVu Sans Mono" w:hAnsi="DejaVu Sans Mono"/>
+          <w:b w:val="false"/>
+          <w:bCs w:val="false"/>
+          <w:i w:val="false"/>
+          <w:iCs w:val="false"/>
+          <w:sz w:val="32"/>
+          <w:szCs w:val="32"/>
+        </w:rPr>
       </w:r>
     </w:p>
     <w:p>
@@ -3979,7 +4488,15 @@
         </w:rPr>
       </w:pPr>
       <w:r>
-        <w:rPr/>
+        <w:rPr>
+          <w:rFonts w:cs="Arial" w:ascii="DejaVu Sans Mono" w:hAnsi="DejaVu Sans Mono"/>
+          <w:b w:val="false"/>
+          <w:bCs w:val="false"/>
+          <w:i w:val="false"/>
+          <w:iCs w:val="false"/>
+          <w:sz w:val="32"/>
+          <w:szCs w:val="32"/>
+        </w:rPr>
       </w:r>
     </w:p>
     <w:p>
@@ -4018,83 +4535,123 @@
         </w:rPr>
       </w:pPr>
       <w:r>
-        <w:rPr/>
-      </w:r>
-    </w:p>
-    <w:p>
-      <w:pPr>
-        <w:pStyle w:val="Normal"/>
-        <w:rPr>
-          <w:rFonts w:ascii="DejaVu Sans Mono" w:hAnsi="DejaVu Sans Mono" w:cs="Arial"/>
-          <w:b w:val="false"/>
-          <w:b w:val="false"/>
-          <w:bCs w:val="false"/>
-          <w:i w:val="false"/>
-          <w:i w:val="false"/>
-          <w:iCs w:val="false"/>
-          <w:sz w:val="32"/>
-          <w:szCs w:val="32"/>
-        </w:rPr>
-      </w:pPr>
-      <w:r>
-        <w:rPr/>
-      </w:r>
-    </w:p>
-    <w:p>
-      <w:pPr>
-        <w:pStyle w:val="Normal"/>
-        <w:rPr>
-          <w:rFonts w:ascii="DejaVu Sans Mono" w:hAnsi="DejaVu Sans Mono" w:cs="Arial"/>
-          <w:b w:val="false"/>
-          <w:b w:val="false"/>
-          <w:bCs w:val="false"/>
-          <w:i w:val="false"/>
-          <w:i w:val="false"/>
-          <w:iCs w:val="false"/>
-          <w:sz w:val="32"/>
-          <w:szCs w:val="32"/>
-        </w:rPr>
-      </w:pPr>
-      <w:r>
-        <w:rPr/>
-      </w:r>
-    </w:p>
-    <w:p>
-      <w:pPr>
-        <w:pStyle w:val="Normal"/>
-        <w:rPr>
-          <w:rFonts w:ascii="DejaVu Sans Mono" w:hAnsi="DejaVu Sans Mono" w:cs="Arial"/>
-          <w:b w:val="false"/>
-          <w:b w:val="false"/>
-          <w:bCs w:val="false"/>
-          <w:i w:val="false"/>
-          <w:i w:val="false"/>
-          <w:iCs w:val="false"/>
-          <w:sz w:val="32"/>
-          <w:szCs w:val="32"/>
-        </w:rPr>
-      </w:pPr>
-      <w:r>
-        <w:rPr/>
-      </w:r>
-    </w:p>
-    <w:p>
-      <w:pPr>
-        <w:pStyle w:val="Normal"/>
-        <w:rPr>
-          <w:rFonts w:ascii="DejaVu Sans Mono" w:hAnsi="DejaVu Sans Mono" w:cs="Arial"/>
-          <w:b w:val="false"/>
-          <w:b w:val="false"/>
-          <w:bCs w:val="false"/>
-          <w:i w:val="false"/>
-          <w:i w:val="false"/>
-          <w:iCs w:val="false"/>
-          <w:sz w:val="32"/>
-          <w:szCs w:val="32"/>
-        </w:rPr>
-      </w:pPr>
-      <w:r>
-        <w:rPr/>
+        <w:rPr>
+          <w:rFonts w:cs="Arial" w:ascii="DejaVu Sans Mono" w:hAnsi="DejaVu Sans Mono"/>
+          <w:b w:val="false"/>
+          <w:bCs w:val="false"/>
+          <w:i w:val="false"/>
+          <w:iCs w:val="false"/>
+          <w:sz w:val="32"/>
+          <w:szCs w:val="32"/>
+        </w:rPr>
+      </w:r>
+    </w:p>
+    <w:p>
+      <w:pPr>
+        <w:pStyle w:val="Normal"/>
+        <w:rPr>
+          <w:rFonts w:ascii="DejaVu Sans Mono" w:hAnsi="DejaVu Sans Mono" w:cs="Arial"/>
+          <w:b w:val="false"/>
+          <w:b w:val="false"/>
+          <w:bCs w:val="false"/>
+          <w:i w:val="false"/>
+          <w:i w:val="false"/>
+          <w:iCs w:val="false"/>
+          <w:sz w:val="32"/>
+          <w:szCs w:val="32"/>
+        </w:rPr>
+      </w:pPr>
+      <w:r>
+        <w:rPr>
+          <w:rFonts w:cs="Arial" w:ascii="DejaVu Sans Mono" w:hAnsi="DejaVu Sans Mono"/>
+          <w:b w:val="false"/>
+          <w:bCs w:val="false"/>
+          <w:i w:val="false"/>
+          <w:iCs w:val="false"/>
+          <w:sz w:val="32"/>
+          <w:szCs w:val="32"/>
+        </w:rPr>
+      </w:r>
+    </w:p>
+    <w:p>
+      <w:pPr>
+        <w:pStyle w:val="Normal"/>
+        <w:rPr>
+          <w:rFonts w:ascii="DejaVu Sans Mono" w:hAnsi="DejaVu Sans Mono" w:cs="Arial"/>
+          <w:b w:val="false"/>
+          <w:b w:val="false"/>
+          <w:bCs w:val="false"/>
+          <w:i w:val="false"/>
+          <w:i w:val="false"/>
+          <w:iCs w:val="false"/>
+          <w:sz w:val="32"/>
+          <w:szCs w:val="32"/>
+        </w:rPr>
+      </w:pPr>
+      <w:r>
+        <w:rPr>
+          <w:rFonts w:cs="Arial" w:ascii="DejaVu Sans Mono" w:hAnsi="DejaVu Sans Mono"/>
+          <w:b w:val="false"/>
+          <w:bCs w:val="false"/>
+          <w:i w:val="false"/>
+          <w:iCs w:val="false"/>
+          <w:sz w:val="32"/>
+          <w:szCs w:val="32"/>
+        </w:rPr>
+      </w:r>
+    </w:p>
+    <w:p>
+      <w:pPr>
+        <w:pStyle w:val="Normal"/>
+        <w:rPr>
+          <w:rFonts w:ascii="DejaVu Sans Mono" w:hAnsi="DejaVu Sans Mono" w:cs="Arial"/>
+          <w:b w:val="false"/>
+          <w:b w:val="false"/>
+          <w:bCs w:val="false"/>
+          <w:i w:val="false"/>
+          <w:i w:val="false"/>
+          <w:iCs w:val="false"/>
+          <w:sz w:val="32"/>
+          <w:szCs w:val="32"/>
+        </w:rPr>
+      </w:pPr>
+      <w:r>
+        <w:rPr>
+          <w:rFonts w:cs="Arial" w:ascii="DejaVu Sans Mono" w:hAnsi="DejaVu Sans Mono"/>
+          <w:b w:val="false"/>
+          <w:bCs w:val="false"/>
+          <w:i w:val="false"/>
+          <w:iCs w:val="false"/>
+          <w:sz w:val="32"/>
+          <w:szCs w:val="32"/>
+        </w:rPr>
+      </w:r>
+    </w:p>
+    <w:p>
+      <w:pPr>
+        <w:pStyle w:val="Normal"/>
+        <w:rPr>
+          <w:rFonts w:ascii="DejaVu Sans Mono" w:hAnsi="DejaVu Sans Mono" w:cs="Arial"/>
+          <w:b w:val="false"/>
+          <w:b w:val="false"/>
+          <w:bCs w:val="false"/>
+          <w:i w:val="false"/>
+          <w:i w:val="false"/>
+          <w:iCs w:val="false"/>
+          <w:sz w:val="32"/>
+          <w:szCs w:val="32"/>
+        </w:rPr>
+      </w:pPr>
+      <w:r>
+        <w:rPr>
+          <w:rFonts w:cs="Arial" w:ascii="DejaVu Sans Mono" w:hAnsi="DejaVu Sans Mono"/>
+          <w:b w:val="false"/>
+          <w:bCs w:val="false"/>
+          <w:i w:val="false"/>
+          <w:iCs w:val="false"/>
+          <w:sz w:val="32"/>
+          <w:szCs w:val="32"/>
+        </w:rPr>
       </w:r>
     </w:p>
     <w:p>
@@ -4133,7 +4690,15 @@
         </w:rPr>
       </w:pPr>
       <w:r>
-        <w:rPr/>
+        <w:rPr>
+          <w:rFonts w:cs="Arial" w:ascii="DejaVu Sans Mono" w:hAnsi="DejaVu Sans Mono"/>
+          <w:b w:val="false"/>
+          <w:bCs w:val="false"/>
+          <w:i w:val="false"/>
+          <w:iCs w:val="false"/>
+          <w:sz w:val="32"/>
+          <w:szCs w:val="32"/>
+        </w:rPr>
       </w:r>
     </w:p>
     <w:p>
@@ -4172,7 +4737,15 @@
         </w:rPr>
       </w:pPr>
       <w:r>
-        <w:rPr/>
+        <w:rPr>
+          <w:rFonts w:cs="Arial" w:ascii="DejaVu Sans Mono" w:hAnsi="DejaVu Sans Mono"/>
+          <w:b w:val="false"/>
+          <w:bCs w:val="false"/>
+          <w:i w:val="false"/>
+          <w:iCs w:val="false"/>
+          <w:sz w:val="32"/>
+          <w:szCs w:val="32"/>
+        </w:rPr>
       </w:r>
     </w:p>
     <w:p>
@@ -4231,7 +4804,15 @@
         </w:rPr>
       </w:pPr>
       <w:r>
-        <w:rPr/>
+        <w:rPr>
+          <w:rFonts w:cs="Arial" w:ascii="DejaVu Sans Mono" w:hAnsi="DejaVu Sans Mono"/>
+          <w:b w:val="false"/>
+          <w:bCs w:val="false"/>
+          <w:i w:val="false"/>
+          <w:iCs w:val="false"/>
+          <w:sz w:val="32"/>
+          <w:szCs w:val="32"/>
+        </w:rPr>
       </w:r>
     </w:p>
     <w:p>
@@ -4270,7 +4851,15 @@
         </w:rPr>
       </w:pPr>
       <w:r>
-        <w:rPr/>
+        <w:rPr>
+          <w:rFonts w:cs="Arial" w:ascii="DejaVu Sans Mono" w:hAnsi="DejaVu Sans Mono"/>
+          <w:b w:val="false"/>
+          <w:bCs w:val="false"/>
+          <w:i w:val="false"/>
+          <w:iCs w:val="false"/>
+          <w:sz w:val="32"/>
+          <w:szCs w:val="32"/>
+        </w:rPr>
       </w:r>
     </w:p>
     <w:p>
@@ -4349,7 +4938,15 @@
         </w:rPr>
       </w:pPr>
       <w:r>
-        <w:rPr/>
+        <w:rPr>
+          <w:rFonts w:cs="Arial" w:ascii="DejaVu Sans Mono" w:hAnsi="DejaVu Sans Mono"/>
+          <w:b w:val="false"/>
+          <w:bCs w:val="false"/>
+          <w:i w:val="false"/>
+          <w:iCs w:val="false"/>
+          <w:sz w:val="32"/>
+          <w:szCs w:val="32"/>
+        </w:rPr>
       </w:r>
     </w:p>
     <w:p>
@@ -4388,7 +4985,15 @@
         </w:rPr>
       </w:pPr>
       <w:r>
-        <w:rPr/>
+        <w:rPr>
+          <w:rFonts w:cs="Arial" w:ascii="DejaVu Sans Mono" w:hAnsi="DejaVu Sans Mono"/>
+          <w:b w:val="false"/>
+          <w:bCs w:val="false"/>
+          <w:i w:val="false"/>
+          <w:iCs w:val="false"/>
+          <w:sz w:val="32"/>
+          <w:szCs w:val="32"/>
+        </w:rPr>
       </w:r>
     </w:p>
     <w:p>
@@ -4427,7 +5032,15 @@
         </w:rPr>
       </w:pPr>
       <w:r>
-        <w:rPr/>
+        <w:rPr>
+          <w:rFonts w:cs="Arial" w:ascii="DejaVu Sans Mono" w:hAnsi="DejaVu Sans Mono"/>
+          <w:b w:val="false"/>
+          <w:bCs w:val="false"/>
+          <w:i w:val="false"/>
+          <w:iCs w:val="false"/>
+          <w:sz w:val="32"/>
+          <w:szCs w:val="32"/>
+        </w:rPr>
       </w:r>
     </w:p>
     <w:p>
@@ -4466,7 +5079,15 @@
         </w:rPr>
       </w:pPr>
       <w:r>
-        <w:rPr/>
+        <w:rPr>
+          <w:rFonts w:cs="Arial" w:ascii="DejaVu Sans Mono" w:hAnsi="DejaVu Sans Mono"/>
+          <w:b w:val="false"/>
+          <w:bCs w:val="false"/>
+          <w:i w:val="false"/>
+          <w:iCs w:val="false"/>
+          <w:sz w:val="32"/>
+          <w:szCs w:val="32"/>
+        </w:rPr>
       </w:r>
     </w:p>
     <w:p>
@@ -4505,7 +5126,15 @@
         </w:rPr>
       </w:pPr>
       <w:r>
-        <w:rPr/>
+        <w:rPr>
+          <w:rFonts w:cs="Arial" w:ascii="DejaVu Sans Mono" w:hAnsi="DejaVu Sans Mono"/>
+          <w:b w:val="false"/>
+          <w:bCs w:val="false"/>
+          <w:i w:val="false"/>
+          <w:iCs w:val="false"/>
+          <w:sz w:val="32"/>
+          <w:szCs w:val="32"/>
+        </w:rPr>
       </w:r>
     </w:p>
     <w:p>
@@ -4564,26 +5193,42 @@
         </w:rPr>
       </w:pPr>
       <w:r>
-        <w:rPr/>
-      </w:r>
-    </w:p>
-    <w:p>
-      <w:pPr>
-        <w:pStyle w:val="Normal"/>
-        <w:rPr>
-          <w:rFonts w:ascii="DejaVu Sans Mono" w:hAnsi="DejaVu Sans Mono" w:cs="Arial"/>
-          <w:b w:val="false"/>
-          <w:b w:val="false"/>
-          <w:bCs w:val="false"/>
-          <w:i w:val="false"/>
-          <w:i w:val="false"/>
-          <w:iCs w:val="false"/>
-          <w:sz w:val="32"/>
-          <w:szCs w:val="32"/>
-        </w:rPr>
-      </w:pPr>
-      <w:r>
-        <w:rPr/>
+        <w:rPr>
+          <w:rFonts w:cs="Arial" w:ascii="DejaVu Sans Mono" w:hAnsi="DejaVu Sans Mono"/>
+          <w:b w:val="false"/>
+          <w:bCs w:val="false"/>
+          <w:i w:val="false"/>
+          <w:iCs w:val="false"/>
+          <w:sz w:val="32"/>
+          <w:szCs w:val="32"/>
+        </w:rPr>
+      </w:r>
+    </w:p>
+    <w:p>
+      <w:pPr>
+        <w:pStyle w:val="Normal"/>
+        <w:rPr>
+          <w:rFonts w:ascii="DejaVu Sans Mono" w:hAnsi="DejaVu Sans Mono" w:cs="Arial"/>
+          <w:b w:val="false"/>
+          <w:b w:val="false"/>
+          <w:bCs w:val="false"/>
+          <w:i w:val="false"/>
+          <w:i w:val="false"/>
+          <w:iCs w:val="false"/>
+          <w:sz w:val="32"/>
+          <w:szCs w:val="32"/>
+        </w:rPr>
+      </w:pPr>
+      <w:r>
+        <w:rPr>
+          <w:rFonts w:cs="Arial" w:ascii="DejaVu Sans Mono" w:hAnsi="DejaVu Sans Mono"/>
+          <w:b w:val="false"/>
+          <w:bCs w:val="false"/>
+          <w:i w:val="false"/>
+          <w:iCs w:val="false"/>
+          <w:sz w:val="32"/>
+          <w:szCs w:val="32"/>
+        </w:rPr>
       </w:r>
     </w:p>
     <w:p>
@@ -4642,26 +5287,42 @@
         </w:rPr>
       </w:pPr>
       <w:r>
-        <w:rPr/>
-      </w:r>
-    </w:p>
-    <w:p>
-      <w:pPr>
-        <w:pStyle w:val="Normal"/>
-        <w:rPr>
-          <w:rFonts w:ascii="DejaVu Sans Mono" w:hAnsi="DejaVu Sans Mono" w:cs="Arial"/>
-          <w:b w:val="false"/>
-          <w:b w:val="false"/>
-          <w:bCs w:val="false"/>
-          <w:i w:val="false"/>
-          <w:i w:val="false"/>
-          <w:iCs w:val="false"/>
-          <w:sz w:val="32"/>
-          <w:szCs w:val="32"/>
-        </w:rPr>
-      </w:pPr>
-      <w:r>
-        <w:rPr/>
+        <w:rPr>
+          <w:rFonts w:cs="Arial" w:ascii="DejaVu Sans Mono" w:hAnsi="DejaVu Sans Mono"/>
+          <w:b w:val="false"/>
+          <w:bCs w:val="false"/>
+          <w:i w:val="false"/>
+          <w:iCs w:val="false"/>
+          <w:sz w:val="32"/>
+          <w:szCs w:val="32"/>
+        </w:rPr>
+      </w:r>
+    </w:p>
+    <w:p>
+      <w:pPr>
+        <w:pStyle w:val="Normal"/>
+        <w:rPr>
+          <w:rFonts w:ascii="DejaVu Sans Mono" w:hAnsi="DejaVu Sans Mono" w:cs="Arial"/>
+          <w:b w:val="false"/>
+          <w:b w:val="false"/>
+          <w:bCs w:val="false"/>
+          <w:i w:val="false"/>
+          <w:i w:val="false"/>
+          <w:iCs w:val="false"/>
+          <w:sz w:val="32"/>
+          <w:szCs w:val="32"/>
+        </w:rPr>
+      </w:pPr>
+      <w:r>
+        <w:rPr>
+          <w:rFonts w:cs="Arial" w:ascii="DejaVu Sans Mono" w:hAnsi="DejaVu Sans Mono"/>
+          <w:b w:val="false"/>
+          <w:bCs w:val="false"/>
+          <w:i w:val="false"/>
+          <w:iCs w:val="false"/>
+          <w:sz w:val="32"/>
+          <w:szCs w:val="32"/>
+        </w:rPr>
       </w:r>
     </w:p>
     <w:p>
@@ -4700,7 +5361,15 @@
         </w:rPr>
       </w:pPr>
       <w:r>
-        <w:rPr/>
+        <w:rPr>
+          <w:rFonts w:cs="Arial" w:ascii="DejaVu Sans Mono" w:hAnsi="DejaVu Sans Mono"/>
+          <w:b w:val="false"/>
+          <w:bCs w:val="false"/>
+          <w:i w:val="false"/>
+          <w:iCs w:val="false"/>
+          <w:sz w:val="32"/>
+          <w:szCs w:val="32"/>
+        </w:rPr>
       </w:r>
     </w:p>
     <w:p>
@@ -4739,7 +5408,15 @@
         </w:rPr>
       </w:pPr>
       <w:r>
-        <w:rPr/>
+        <w:rPr>
+          <w:rFonts w:cs="Arial" w:ascii="DejaVu Sans Mono" w:hAnsi="DejaVu Sans Mono"/>
+          <w:b w:val="false"/>
+          <w:bCs w:val="false"/>
+          <w:i w:val="false"/>
+          <w:iCs w:val="false"/>
+          <w:sz w:val="32"/>
+          <w:szCs w:val="32"/>
+        </w:rPr>
       </w:r>
     </w:p>
     <w:p>
@@ -4778,7 +5455,15 @@
         </w:rPr>
       </w:pPr>
       <w:r>
-        <w:rPr/>
+        <w:rPr>
+          <w:rFonts w:cs="Arial" w:ascii="DejaVu Sans Mono" w:hAnsi="DejaVu Sans Mono"/>
+          <w:b w:val="false"/>
+          <w:bCs w:val="false"/>
+          <w:i w:val="false"/>
+          <w:iCs w:val="false"/>
+          <w:sz w:val="32"/>
+          <w:szCs w:val="32"/>
+        </w:rPr>
       </w:r>
     </w:p>
     <w:p>
@@ -4817,7 +5502,15 @@
         </w:rPr>
       </w:pPr>
       <w:r>
-        <w:rPr/>
+        <w:rPr>
+          <w:rFonts w:cs="Arial" w:ascii="DejaVu Sans Mono" w:hAnsi="DejaVu Sans Mono"/>
+          <w:b w:val="false"/>
+          <w:bCs w:val="false"/>
+          <w:i w:val="false"/>
+          <w:iCs w:val="false"/>
+          <w:sz w:val="32"/>
+          <w:szCs w:val="32"/>
+        </w:rPr>
       </w:r>
     </w:p>
     <w:p>
@@ -4856,7 +5549,15 @@
         </w:rPr>
       </w:pPr>
       <w:r>
-        <w:rPr/>
+        <w:rPr>
+          <w:rFonts w:cs="Arial" w:ascii="DejaVu Sans Mono" w:hAnsi="DejaVu Sans Mono"/>
+          <w:b w:val="false"/>
+          <w:bCs w:val="false"/>
+          <w:i w:val="false"/>
+          <w:iCs w:val="false"/>
+          <w:sz w:val="32"/>
+          <w:szCs w:val="32"/>
+        </w:rPr>
       </w:r>
     </w:p>
     <w:p>
@@ -4895,7 +5596,15 @@
         </w:rPr>
       </w:pPr>
       <w:r>
-        <w:rPr/>
+        <w:rPr>
+          <w:rFonts w:cs="Arial" w:ascii="DejaVu Sans Mono" w:hAnsi="DejaVu Sans Mono"/>
+          <w:b w:val="false"/>
+          <w:bCs w:val="false"/>
+          <w:i w:val="false"/>
+          <w:iCs w:val="false"/>
+          <w:sz w:val="32"/>
+          <w:szCs w:val="32"/>
+        </w:rPr>
       </w:r>
     </w:p>
     <w:p>
@@ -4934,7 +5643,15 @@
         </w:rPr>
       </w:pPr>
       <w:r>
-        <w:rPr/>
+        <w:rPr>
+          <w:rFonts w:cs="Arial" w:ascii="DejaVu Sans Mono" w:hAnsi="DejaVu Sans Mono"/>
+          <w:b w:val="false"/>
+          <w:bCs w:val="false"/>
+          <w:i w:val="false"/>
+          <w:iCs w:val="false"/>
+          <w:sz w:val="32"/>
+          <w:szCs w:val="32"/>
+        </w:rPr>
       </w:r>
     </w:p>
     <w:p>
@@ -4973,7 +5690,15 @@
         </w:rPr>
       </w:pPr>
       <w:r>
-        <w:rPr/>
+        <w:rPr>
+          <w:rFonts w:cs="Arial" w:ascii="DejaVu Sans Mono" w:hAnsi="DejaVu Sans Mono"/>
+          <w:b w:val="false"/>
+          <w:bCs w:val="false"/>
+          <w:i w:val="false"/>
+          <w:iCs w:val="false"/>
+          <w:sz w:val="32"/>
+          <w:szCs w:val="32"/>
+        </w:rPr>
       </w:r>
     </w:p>
     <w:p>
@@ -5012,7 +5737,15 @@
         </w:rPr>
       </w:pPr>
       <w:r>
-        <w:rPr/>
+        <w:rPr>
+          <w:rFonts w:cs="Arial" w:ascii="DejaVu Sans Mono" w:hAnsi="DejaVu Sans Mono"/>
+          <w:b w:val="false"/>
+          <w:bCs w:val="false"/>
+          <w:i w:val="false"/>
+          <w:iCs w:val="false"/>
+          <w:sz w:val="32"/>
+          <w:szCs w:val="32"/>
+        </w:rPr>
       </w:r>
     </w:p>
     <w:p>
@@ -5051,26 +5784,42 @@
         </w:rPr>
       </w:pPr>
       <w:r>
-        <w:rPr/>
-      </w:r>
-    </w:p>
-    <w:p>
-      <w:pPr>
-        <w:pStyle w:val="Normal"/>
-        <w:rPr>
-          <w:rFonts w:ascii="DejaVu Sans Mono" w:hAnsi="DejaVu Sans Mono" w:cs="Arial"/>
-          <w:b w:val="false"/>
-          <w:b w:val="false"/>
-          <w:bCs w:val="false"/>
-          <w:i w:val="false"/>
-          <w:i w:val="false"/>
-          <w:iCs w:val="false"/>
-          <w:sz w:val="32"/>
-          <w:szCs w:val="32"/>
-        </w:rPr>
-      </w:pPr>
-      <w:r>
-        <w:rPr/>
+        <w:rPr>
+          <w:rFonts w:cs="Arial" w:ascii="DejaVu Sans Mono" w:hAnsi="DejaVu Sans Mono"/>
+          <w:b w:val="false"/>
+          <w:bCs w:val="false"/>
+          <w:i w:val="false"/>
+          <w:iCs w:val="false"/>
+          <w:sz w:val="32"/>
+          <w:szCs w:val="32"/>
+        </w:rPr>
+      </w:r>
+    </w:p>
+    <w:p>
+      <w:pPr>
+        <w:pStyle w:val="Normal"/>
+        <w:rPr>
+          <w:rFonts w:ascii="DejaVu Sans Mono" w:hAnsi="DejaVu Sans Mono" w:cs="Arial"/>
+          <w:b w:val="false"/>
+          <w:b w:val="false"/>
+          <w:bCs w:val="false"/>
+          <w:i w:val="false"/>
+          <w:i w:val="false"/>
+          <w:iCs w:val="false"/>
+          <w:sz w:val="32"/>
+          <w:szCs w:val="32"/>
+        </w:rPr>
+      </w:pPr>
+      <w:r>
+        <w:rPr>
+          <w:rFonts w:cs="Arial" w:ascii="DejaVu Sans Mono" w:hAnsi="DejaVu Sans Mono"/>
+          <w:b w:val="false"/>
+          <w:bCs w:val="false"/>
+          <w:i w:val="false"/>
+          <w:iCs w:val="false"/>
+          <w:sz w:val="32"/>
+          <w:szCs w:val="32"/>
+        </w:rPr>
       </w:r>
     </w:p>
     <w:p>
@@ -5109,7 +5858,15 @@
         </w:rPr>
       </w:pPr>
       <w:r>
-        <w:rPr/>
+        <w:rPr>
+          <w:rFonts w:cs="Arial" w:ascii="DejaVu Sans Mono" w:hAnsi="DejaVu Sans Mono"/>
+          <w:b w:val="false"/>
+          <w:bCs w:val="false"/>
+          <w:i w:val="false"/>
+          <w:iCs w:val="false"/>
+          <w:sz w:val="32"/>
+          <w:szCs w:val="32"/>
+        </w:rPr>
       </w:r>
     </w:p>
     <w:p>
@@ -5148,7 +5905,15 @@
         </w:rPr>
       </w:pPr>
       <w:r>
-        <w:rPr/>
+        <w:rPr>
+          <w:rFonts w:cs="Arial" w:ascii="DejaVu Sans Mono" w:hAnsi="DejaVu Sans Mono"/>
+          <w:b w:val="false"/>
+          <w:bCs w:val="false"/>
+          <w:i w:val="false"/>
+          <w:iCs w:val="false"/>
+          <w:sz w:val="32"/>
+          <w:szCs w:val="32"/>
+        </w:rPr>
       </w:r>
     </w:p>
     <w:p>
@@ -5187,7 +5952,15 @@
         </w:rPr>
       </w:pPr>
       <w:r>
-        <w:rPr/>
+        <w:rPr>
+          <w:rFonts w:cs="Arial" w:ascii="DejaVu Sans Mono" w:hAnsi="DejaVu Sans Mono"/>
+          <w:b w:val="false"/>
+          <w:bCs w:val="false"/>
+          <w:i w:val="false"/>
+          <w:iCs w:val="false"/>
+          <w:sz w:val="32"/>
+          <w:szCs w:val="32"/>
+        </w:rPr>
       </w:r>
     </w:p>
     <w:p>
@@ -5226,7 +5999,15 @@
         </w:rPr>
       </w:pPr>
       <w:r>
-        <w:rPr/>
+        <w:rPr>
+          <w:rFonts w:cs="Arial" w:ascii="DejaVu Sans Mono" w:hAnsi="DejaVu Sans Mono"/>
+          <w:b w:val="false"/>
+          <w:bCs w:val="false"/>
+          <w:i w:val="false"/>
+          <w:iCs w:val="false"/>
+          <w:sz w:val="32"/>
+          <w:szCs w:val="32"/>
+        </w:rPr>
       </w:r>
     </w:p>
     <w:p>
@@ -5265,7 +6046,15 @@
         </w:rPr>
       </w:pPr>
       <w:r>
-        <w:rPr/>
+        <w:rPr>
+          <w:rFonts w:cs="Arial" w:ascii="DejaVu Sans Mono" w:hAnsi="DejaVu Sans Mono"/>
+          <w:b w:val="false"/>
+          <w:bCs w:val="false"/>
+          <w:i w:val="false"/>
+          <w:iCs w:val="false"/>
+          <w:sz w:val="32"/>
+          <w:szCs w:val="32"/>
+        </w:rPr>
       </w:r>
     </w:p>
     <w:p>
@@ -5304,45 +6093,69 @@
         </w:rPr>
       </w:pPr>
       <w:r>
-        <w:rPr/>
-      </w:r>
-    </w:p>
-    <w:p>
-      <w:pPr>
-        <w:pStyle w:val="Normal"/>
-        <w:rPr>
-          <w:rFonts w:ascii="DejaVu Sans Mono" w:hAnsi="DejaVu Sans Mono" w:cs="Arial"/>
-          <w:b w:val="false"/>
-          <w:b w:val="false"/>
-          <w:bCs w:val="false"/>
-          <w:i w:val="false"/>
-          <w:i w:val="false"/>
-          <w:iCs w:val="false"/>
-          <w:sz w:val="32"/>
-          <w:szCs w:val="32"/>
-        </w:rPr>
-      </w:pPr>
-      <w:r>
-        <w:rPr/>
-      </w:r>
-    </w:p>
-    <w:p>
-      <w:pPr>
-        <w:pStyle w:val="Normal"/>
-        <w:rPr>
-          <w:rFonts w:ascii="DejaVu Sans Mono" w:hAnsi="DejaVu Sans Mono" w:cs="Arial"/>
-          <w:b w:val="false"/>
-          <w:b w:val="false"/>
-          <w:bCs w:val="false"/>
-          <w:i w:val="false"/>
-          <w:i w:val="false"/>
-          <w:iCs w:val="false"/>
-          <w:sz w:val="32"/>
-          <w:szCs w:val="32"/>
-        </w:rPr>
-      </w:pPr>
-      <w:r>
-        <w:rPr/>
+        <w:rPr>
+          <w:rFonts w:cs="Arial" w:ascii="DejaVu Sans Mono" w:hAnsi="DejaVu Sans Mono"/>
+          <w:b w:val="false"/>
+          <w:bCs w:val="false"/>
+          <w:i w:val="false"/>
+          <w:iCs w:val="false"/>
+          <w:sz w:val="32"/>
+          <w:szCs w:val="32"/>
+        </w:rPr>
+      </w:r>
+    </w:p>
+    <w:p>
+      <w:pPr>
+        <w:pStyle w:val="Normal"/>
+        <w:rPr>
+          <w:rFonts w:ascii="DejaVu Sans Mono" w:hAnsi="DejaVu Sans Mono" w:cs="Arial"/>
+          <w:b w:val="false"/>
+          <w:b w:val="false"/>
+          <w:bCs w:val="false"/>
+          <w:i w:val="false"/>
+          <w:i w:val="false"/>
+          <w:iCs w:val="false"/>
+          <w:sz w:val="32"/>
+          <w:szCs w:val="32"/>
+        </w:rPr>
+      </w:pPr>
+      <w:r>
+        <w:rPr>
+          <w:rFonts w:cs="Arial" w:ascii="DejaVu Sans Mono" w:hAnsi="DejaVu Sans Mono"/>
+          <w:b w:val="false"/>
+          <w:bCs w:val="false"/>
+          <w:i w:val="false"/>
+          <w:iCs w:val="false"/>
+          <w:sz w:val="32"/>
+          <w:szCs w:val="32"/>
+        </w:rPr>
+      </w:r>
+    </w:p>
+    <w:p>
+      <w:pPr>
+        <w:pStyle w:val="Normal"/>
+        <w:rPr>
+          <w:rFonts w:ascii="DejaVu Sans Mono" w:hAnsi="DejaVu Sans Mono" w:cs="Arial"/>
+          <w:b w:val="false"/>
+          <w:b w:val="false"/>
+          <w:bCs w:val="false"/>
+          <w:i w:val="false"/>
+          <w:i w:val="false"/>
+          <w:iCs w:val="false"/>
+          <w:sz w:val="32"/>
+          <w:szCs w:val="32"/>
+        </w:rPr>
+      </w:pPr>
+      <w:r>
+        <w:rPr>
+          <w:rFonts w:cs="Arial" w:ascii="DejaVu Sans Mono" w:hAnsi="DejaVu Sans Mono"/>
+          <w:b w:val="false"/>
+          <w:bCs w:val="false"/>
+          <w:i w:val="false"/>
+          <w:iCs w:val="false"/>
+          <w:sz w:val="32"/>
+          <w:szCs w:val="32"/>
+        </w:rPr>
       </w:r>
     </w:p>
     <w:p>
@@ -5381,7 +6194,15 @@
         </w:rPr>
       </w:pPr>
       <w:r>
-        <w:rPr/>
+        <w:rPr>
+          <w:rFonts w:cs="Arial" w:ascii="DejaVu Sans Mono" w:hAnsi="DejaVu Sans Mono"/>
+          <w:b w:val="false"/>
+          <w:bCs w:val="false"/>
+          <w:i w:val="false"/>
+          <w:iCs w:val="false"/>
+          <w:sz w:val="32"/>
+          <w:szCs w:val="32"/>
+        </w:rPr>
       </w:r>
     </w:p>
     <w:p>
@@ -5420,45 +6241,69 @@
         </w:rPr>
       </w:pPr>
       <w:r>
-        <w:rPr/>
-      </w:r>
-    </w:p>
-    <w:p>
-      <w:pPr>
-        <w:pStyle w:val="Normal"/>
-        <w:rPr>
-          <w:rFonts w:ascii="DejaVu Sans Mono" w:hAnsi="DejaVu Sans Mono" w:cs="Arial"/>
-          <w:b w:val="false"/>
-          <w:b w:val="false"/>
-          <w:bCs w:val="false"/>
-          <w:i w:val="false"/>
-          <w:i w:val="false"/>
-          <w:iCs w:val="false"/>
-          <w:sz w:val="32"/>
-          <w:szCs w:val="32"/>
-        </w:rPr>
-      </w:pPr>
-      <w:r>
-        <w:rPr/>
-      </w:r>
-    </w:p>
-    <w:p>
-      <w:pPr>
-        <w:pStyle w:val="Normal"/>
-        <w:rPr>
-          <w:rFonts w:ascii="DejaVu Sans Mono" w:hAnsi="DejaVu Sans Mono" w:cs="Arial"/>
-          <w:b w:val="false"/>
-          <w:b w:val="false"/>
-          <w:bCs w:val="false"/>
-          <w:i w:val="false"/>
-          <w:i w:val="false"/>
-          <w:iCs w:val="false"/>
-          <w:sz w:val="32"/>
-          <w:szCs w:val="32"/>
-        </w:rPr>
-      </w:pPr>
-      <w:r>
-        <w:rPr/>
+        <w:rPr>
+          <w:rFonts w:cs="Arial" w:ascii="DejaVu Sans Mono" w:hAnsi="DejaVu Sans Mono"/>
+          <w:b w:val="false"/>
+          <w:bCs w:val="false"/>
+          <w:i w:val="false"/>
+          <w:iCs w:val="false"/>
+          <w:sz w:val="32"/>
+          <w:szCs w:val="32"/>
+        </w:rPr>
+      </w:r>
+    </w:p>
+    <w:p>
+      <w:pPr>
+        <w:pStyle w:val="Normal"/>
+        <w:rPr>
+          <w:rFonts w:ascii="DejaVu Sans Mono" w:hAnsi="DejaVu Sans Mono" w:cs="Arial"/>
+          <w:b w:val="false"/>
+          <w:b w:val="false"/>
+          <w:bCs w:val="false"/>
+          <w:i w:val="false"/>
+          <w:i w:val="false"/>
+          <w:iCs w:val="false"/>
+          <w:sz w:val="32"/>
+          <w:szCs w:val="32"/>
+        </w:rPr>
+      </w:pPr>
+      <w:r>
+        <w:rPr>
+          <w:rFonts w:cs="Arial" w:ascii="DejaVu Sans Mono" w:hAnsi="DejaVu Sans Mono"/>
+          <w:b w:val="false"/>
+          <w:bCs w:val="false"/>
+          <w:i w:val="false"/>
+          <w:iCs w:val="false"/>
+          <w:sz w:val="32"/>
+          <w:szCs w:val="32"/>
+        </w:rPr>
+      </w:r>
+    </w:p>
+    <w:p>
+      <w:pPr>
+        <w:pStyle w:val="Normal"/>
+        <w:rPr>
+          <w:rFonts w:ascii="DejaVu Sans Mono" w:hAnsi="DejaVu Sans Mono" w:cs="Arial"/>
+          <w:b w:val="false"/>
+          <w:b w:val="false"/>
+          <w:bCs w:val="false"/>
+          <w:i w:val="false"/>
+          <w:i w:val="false"/>
+          <w:iCs w:val="false"/>
+          <w:sz w:val="32"/>
+          <w:szCs w:val="32"/>
+        </w:rPr>
+      </w:pPr>
+      <w:r>
+        <w:rPr>
+          <w:rFonts w:cs="Arial" w:ascii="DejaVu Sans Mono" w:hAnsi="DejaVu Sans Mono"/>
+          <w:b w:val="false"/>
+          <w:bCs w:val="false"/>
+          <w:i w:val="false"/>
+          <w:iCs w:val="false"/>
+          <w:sz w:val="32"/>
+          <w:szCs w:val="32"/>
+        </w:rPr>
       </w:r>
     </w:p>
     <w:p>
@@ -5497,7 +6342,15 @@
         </w:rPr>
       </w:pPr>
       <w:r>
-        <w:rPr/>
+        <w:rPr>
+          <w:rFonts w:cs="Arial" w:ascii="DejaVu Sans Mono" w:hAnsi="DejaVu Sans Mono"/>
+          <w:b w:val="false"/>
+          <w:bCs w:val="false"/>
+          <w:i w:val="false"/>
+          <w:iCs w:val="false"/>
+          <w:sz w:val="32"/>
+          <w:szCs w:val="32"/>
+        </w:rPr>
       </w:r>
     </w:p>
     <w:p>
@@ -5540,26 +6393,42 @@
         </w:rPr>
       </w:pPr>
       <w:r>
-        <w:rPr/>
-      </w:r>
-    </w:p>
-    <w:p>
-      <w:pPr>
-        <w:pStyle w:val="Normal"/>
-        <w:rPr>
-          <w:rFonts w:ascii="DejaVu Sans Mono" w:hAnsi="DejaVu Sans Mono" w:cs="Arial"/>
-          <w:b w:val="false"/>
-          <w:b w:val="false"/>
-          <w:bCs w:val="false"/>
-          <w:i w:val="false"/>
-          <w:i w:val="false"/>
-          <w:iCs w:val="false"/>
-          <w:sz w:val="32"/>
-          <w:szCs w:val="32"/>
-        </w:rPr>
-      </w:pPr>
-      <w:r>
-        <w:rPr/>
+        <w:rPr>
+          <w:rFonts w:cs="Arial" w:ascii="DejaVu Sans Mono" w:hAnsi="DejaVu Sans Mono"/>
+          <w:b w:val="false"/>
+          <w:bCs w:val="false"/>
+          <w:i w:val="false"/>
+          <w:iCs w:val="false"/>
+          <w:sz w:val="32"/>
+          <w:szCs w:val="32"/>
+        </w:rPr>
+      </w:r>
+    </w:p>
+    <w:p>
+      <w:pPr>
+        <w:pStyle w:val="Normal"/>
+        <w:rPr>
+          <w:rFonts w:ascii="DejaVu Sans Mono" w:hAnsi="DejaVu Sans Mono" w:cs="Arial"/>
+          <w:b w:val="false"/>
+          <w:b w:val="false"/>
+          <w:bCs w:val="false"/>
+          <w:i w:val="false"/>
+          <w:i w:val="false"/>
+          <w:iCs w:val="false"/>
+          <w:sz w:val="32"/>
+          <w:szCs w:val="32"/>
+        </w:rPr>
+      </w:pPr>
+      <w:r>
+        <w:rPr>
+          <w:rFonts w:cs="Arial" w:ascii="DejaVu Sans Mono" w:hAnsi="DejaVu Sans Mono"/>
+          <w:b w:val="false"/>
+          <w:bCs w:val="false"/>
+          <w:i w:val="false"/>
+          <w:iCs w:val="false"/>
+          <w:sz w:val="32"/>
+          <w:szCs w:val="32"/>
+        </w:rPr>
       </w:r>
     </w:p>
     <w:p>
@@ -5598,83 +6467,123 @@
         </w:rPr>
       </w:pPr>
       <w:r>
-        <w:rPr/>
-      </w:r>
-    </w:p>
-    <w:p>
-      <w:pPr>
-        <w:pStyle w:val="Normal"/>
-        <w:rPr>
-          <w:rFonts w:ascii="DejaVu Sans Mono" w:hAnsi="DejaVu Sans Mono" w:cs="Arial"/>
-          <w:b w:val="false"/>
-          <w:b w:val="false"/>
-          <w:bCs w:val="false"/>
-          <w:i w:val="false"/>
-          <w:i w:val="false"/>
-          <w:iCs w:val="false"/>
-          <w:sz w:val="32"/>
-          <w:szCs w:val="32"/>
-        </w:rPr>
-      </w:pPr>
-      <w:r>
-        <w:rPr/>
-      </w:r>
-    </w:p>
-    <w:p>
-      <w:pPr>
-        <w:pStyle w:val="Normal"/>
-        <w:rPr>
-          <w:rFonts w:ascii="DejaVu Sans Mono" w:hAnsi="DejaVu Sans Mono" w:cs="Arial"/>
-          <w:b w:val="false"/>
-          <w:b w:val="false"/>
-          <w:bCs w:val="false"/>
-          <w:i w:val="false"/>
-          <w:i w:val="false"/>
-          <w:iCs w:val="false"/>
-          <w:sz w:val="32"/>
-          <w:szCs w:val="32"/>
-        </w:rPr>
-      </w:pPr>
-      <w:r>
-        <w:rPr/>
-      </w:r>
-    </w:p>
-    <w:p>
-      <w:pPr>
-        <w:pStyle w:val="Normal"/>
-        <w:rPr>
-          <w:rFonts w:ascii="DejaVu Sans Mono" w:hAnsi="DejaVu Sans Mono" w:cs="Arial"/>
-          <w:b w:val="false"/>
-          <w:b w:val="false"/>
-          <w:bCs w:val="false"/>
-          <w:i w:val="false"/>
-          <w:i w:val="false"/>
-          <w:iCs w:val="false"/>
-          <w:sz w:val="32"/>
-          <w:szCs w:val="32"/>
-        </w:rPr>
-      </w:pPr>
-      <w:r>
-        <w:rPr/>
-      </w:r>
-    </w:p>
-    <w:p>
-      <w:pPr>
-        <w:pStyle w:val="Normal"/>
-        <w:rPr>
-          <w:rFonts w:ascii="DejaVu Sans Mono" w:hAnsi="DejaVu Sans Mono" w:cs="Arial"/>
-          <w:b w:val="false"/>
-          <w:b w:val="false"/>
-          <w:bCs w:val="false"/>
-          <w:i w:val="false"/>
-          <w:i w:val="false"/>
-          <w:iCs w:val="false"/>
-          <w:sz w:val="32"/>
-          <w:szCs w:val="32"/>
-        </w:rPr>
-      </w:pPr>
-      <w:r>
-        <w:rPr/>
+        <w:rPr>
+          <w:rFonts w:cs="Arial" w:ascii="DejaVu Sans Mono" w:hAnsi="DejaVu Sans Mono"/>
+          <w:b w:val="false"/>
+          <w:bCs w:val="false"/>
+          <w:i w:val="false"/>
+          <w:iCs w:val="false"/>
+          <w:sz w:val="32"/>
+          <w:szCs w:val="32"/>
+        </w:rPr>
+      </w:r>
+    </w:p>
+    <w:p>
+      <w:pPr>
+        <w:pStyle w:val="Normal"/>
+        <w:rPr>
+          <w:rFonts w:ascii="DejaVu Sans Mono" w:hAnsi="DejaVu Sans Mono" w:cs="Arial"/>
+          <w:b w:val="false"/>
+          <w:b w:val="false"/>
+          <w:bCs w:val="false"/>
+          <w:i w:val="false"/>
+          <w:i w:val="false"/>
+          <w:iCs w:val="false"/>
+          <w:sz w:val="32"/>
+          <w:szCs w:val="32"/>
+        </w:rPr>
+      </w:pPr>
+      <w:r>
+        <w:rPr>
+          <w:rFonts w:cs="Arial" w:ascii="DejaVu Sans Mono" w:hAnsi="DejaVu Sans Mono"/>
+          <w:b w:val="false"/>
+          <w:bCs w:val="false"/>
+          <w:i w:val="false"/>
+          <w:iCs w:val="false"/>
+          <w:sz w:val="32"/>
+          <w:szCs w:val="32"/>
+        </w:rPr>
+      </w:r>
+    </w:p>
+    <w:p>
+      <w:pPr>
+        <w:pStyle w:val="Normal"/>
+        <w:rPr>
+          <w:rFonts w:ascii="DejaVu Sans Mono" w:hAnsi="DejaVu Sans Mono" w:cs="Arial"/>
+          <w:b w:val="false"/>
+          <w:b w:val="false"/>
+          <w:bCs w:val="false"/>
+          <w:i w:val="false"/>
+          <w:i w:val="false"/>
+          <w:iCs w:val="false"/>
+          <w:sz w:val="32"/>
+          <w:szCs w:val="32"/>
+        </w:rPr>
+      </w:pPr>
+      <w:r>
+        <w:rPr>
+          <w:rFonts w:cs="Arial" w:ascii="DejaVu Sans Mono" w:hAnsi="DejaVu Sans Mono"/>
+          <w:b w:val="false"/>
+          <w:bCs w:val="false"/>
+          <w:i w:val="false"/>
+          <w:iCs w:val="false"/>
+          <w:sz w:val="32"/>
+          <w:szCs w:val="32"/>
+        </w:rPr>
+      </w:r>
+    </w:p>
+    <w:p>
+      <w:pPr>
+        <w:pStyle w:val="Normal"/>
+        <w:rPr>
+          <w:rFonts w:ascii="DejaVu Sans Mono" w:hAnsi="DejaVu Sans Mono" w:cs="Arial"/>
+          <w:b w:val="false"/>
+          <w:b w:val="false"/>
+          <w:bCs w:val="false"/>
+          <w:i w:val="false"/>
+          <w:i w:val="false"/>
+          <w:iCs w:val="false"/>
+          <w:sz w:val="32"/>
+          <w:szCs w:val="32"/>
+        </w:rPr>
+      </w:pPr>
+      <w:r>
+        <w:rPr>
+          <w:rFonts w:cs="Arial" w:ascii="DejaVu Sans Mono" w:hAnsi="DejaVu Sans Mono"/>
+          <w:b w:val="false"/>
+          <w:bCs w:val="false"/>
+          <w:i w:val="false"/>
+          <w:iCs w:val="false"/>
+          <w:sz w:val="32"/>
+          <w:szCs w:val="32"/>
+        </w:rPr>
+      </w:r>
+    </w:p>
+    <w:p>
+      <w:pPr>
+        <w:pStyle w:val="Normal"/>
+        <w:rPr>
+          <w:rFonts w:ascii="DejaVu Sans Mono" w:hAnsi="DejaVu Sans Mono" w:cs="Arial"/>
+          <w:b w:val="false"/>
+          <w:b w:val="false"/>
+          <w:bCs w:val="false"/>
+          <w:i w:val="false"/>
+          <w:i w:val="false"/>
+          <w:iCs w:val="false"/>
+          <w:sz w:val="32"/>
+          <w:szCs w:val="32"/>
+        </w:rPr>
+      </w:pPr>
+      <w:r>
+        <w:rPr>
+          <w:rFonts w:cs="Arial" w:ascii="DejaVu Sans Mono" w:hAnsi="DejaVu Sans Mono"/>
+          <w:b w:val="false"/>
+          <w:bCs w:val="false"/>
+          <w:i w:val="false"/>
+          <w:iCs w:val="false"/>
+          <w:sz w:val="32"/>
+          <w:szCs w:val="32"/>
+        </w:rPr>
       </w:r>
     </w:p>
     <w:p>
@@ -5713,7 +6622,15 @@
         </w:rPr>
       </w:pPr>
       <w:r>
-        <w:rPr/>
+        <w:rPr>
+          <w:rFonts w:cs="Arial" w:ascii="DejaVu Sans Mono" w:hAnsi="DejaVu Sans Mono"/>
+          <w:b w:val="false"/>
+          <w:bCs w:val="false"/>
+          <w:i w:val="false"/>
+          <w:iCs w:val="false"/>
+          <w:sz w:val="32"/>
+          <w:szCs w:val="32"/>
+        </w:rPr>
       </w:r>
     </w:p>
     <w:p>
@@ -5792,64 +6709,96 @@
         </w:rPr>
       </w:pPr>
       <w:r>
-        <w:rPr/>
-      </w:r>
-    </w:p>
-    <w:p>
-      <w:pPr>
-        <w:pStyle w:val="Normal"/>
-        <w:rPr>
-          <w:rFonts w:ascii="DejaVu Sans Mono" w:hAnsi="DejaVu Sans Mono" w:cs="Arial"/>
-          <w:b w:val="false"/>
-          <w:b w:val="false"/>
-          <w:bCs w:val="false"/>
-          <w:i w:val="false"/>
-          <w:i w:val="false"/>
-          <w:iCs w:val="false"/>
-          <w:sz w:val="32"/>
-          <w:szCs w:val="32"/>
-        </w:rPr>
-      </w:pPr>
-      <w:r>
-        <w:rPr/>
-      </w:r>
-    </w:p>
-    <w:p>
-      <w:pPr>
-        <w:pStyle w:val="Normal"/>
-        <w:rPr>
-          <w:rFonts w:ascii="DejaVu Sans Mono" w:hAnsi="DejaVu Sans Mono" w:cs="Arial"/>
-          <w:b w:val="false"/>
-          <w:b w:val="false"/>
-          <w:bCs w:val="false"/>
-          <w:i w:val="false"/>
-          <w:i w:val="false"/>
-          <w:iCs w:val="false"/>
-          <w:sz w:val="32"/>
-          <w:szCs w:val="32"/>
-        </w:rPr>
-      </w:pPr>
-      <w:r>
-        <w:rPr/>
-      </w:r>
-    </w:p>
-    <w:p>
-      <w:pPr>
-        <w:pStyle w:val="Normal"/>
-        <w:rPr>
-          <w:rFonts w:ascii="DejaVu Sans Mono" w:hAnsi="DejaVu Sans Mono" w:cs="Arial"/>
-          <w:b w:val="false"/>
-          <w:b w:val="false"/>
-          <w:bCs w:val="false"/>
-          <w:i w:val="false"/>
-          <w:i w:val="false"/>
-          <w:iCs w:val="false"/>
-          <w:sz w:val="32"/>
-          <w:szCs w:val="32"/>
-        </w:rPr>
-      </w:pPr>
-      <w:r>
-        <w:rPr/>
+        <w:rPr>
+          <w:rFonts w:cs="Arial" w:ascii="DejaVu Sans Mono" w:hAnsi="DejaVu Sans Mono"/>
+          <w:b w:val="false"/>
+          <w:bCs w:val="false"/>
+          <w:i w:val="false"/>
+          <w:iCs w:val="false"/>
+          <w:sz w:val="32"/>
+          <w:szCs w:val="32"/>
+        </w:rPr>
+      </w:r>
+    </w:p>
+    <w:p>
+      <w:pPr>
+        <w:pStyle w:val="Normal"/>
+        <w:rPr>
+          <w:rFonts w:ascii="DejaVu Sans Mono" w:hAnsi="DejaVu Sans Mono" w:cs="Arial"/>
+          <w:b w:val="false"/>
+          <w:b w:val="false"/>
+          <w:bCs w:val="false"/>
+          <w:i w:val="false"/>
+          <w:i w:val="false"/>
+          <w:iCs w:val="false"/>
+          <w:sz w:val="32"/>
+          <w:szCs w:val="32"/>
+        </w:rPr>
+      </w:pPr>
+      <w:r>
+        <w:rPr>
+          <w:rFonts w:cs="Arial" w:ascii="DejaVu Sans Mono" w:hAnsi="DejaVu Sans Mono"/>
+          <w:b w:val="false"/>
+          <w:bCs w:val="false"/>
+          <w:i w:val="false"/>
+          <w:iCs w:val="false"/>
+          <w:sz w:val="32"/>
+          <w:szCs w:val="32"/>
+        </w:rPr>
+      </w:r>
+    </w:p>
+    <w:p>
+      <w:pPr>
+        <w:pStyle w:val="Normal"/>
+        <w:rPr>
+          <w:rFonts w:ascii="DejaVu Sans Mono" w:hAnsi="DejaVu Sans Mono" w:cs="Arial"/>
+          <w:b w:val="false"/>
+          <w:b w:val="false"/>
+          <w:bCs w:val="false"/>
+          <w:i w:val="false"/>
+          <w:i w:val="false"/>
+          <w:iCs w:val="false"/>
+          <w:sz w:val="32"/>
+          <w:szCs w:val="32"/>
+        </w:rPr>
+      </w:pPr>
+      <w:r>
+        <w:rPr>
+          <w:rFonts w:cs="Arial" w:ascii="DejaVu Sans Mono" w:hAnsi="DejaVu Sans Mono"/>
+          <w:b w:val="false"/>
+          <w:bCs w:val="false"/>
+          <w:i w:val="false"/>
+          <w:iCs w:val="false"/>
+          <w:sz w:val="32"/>
+          <w:szCs w:val="32"/>
+        </w:rPr>
+      </w:r>
+    </w:p>
+    <w:p>
+      <w:pPr>
+        <w:pStyle w:val="Normal"/>
+        <w:rPr>
+          <w:rFonts w:ascii="DejaVu Sans Mono" w:hAnsi="DejaVu Sans Mono" w:cs="Arial"/>
+          <w:b w:val="false"/>
+          <w:b w:val="false"/>
+          <w:bCs w:val="false"/>
+          <w:i w:val="false"/>
+          <w:i w:val="false"/>
+          <w:iCs w:val="false"/>
+          <w:sz w:val="32"/>
+          <w:szCs w:val="32"/>
+        </w:rPr>
+      </w:pPr>
+      <w:r>
+        <w:rPr>
+          <w:rFonts w:cs="Arial" w:ascii="DejaVu Sans Mono" w:hAnsi="DejaVu Sans Mono"/>
+          <w:b w:val="false"/>
+          <w:bCs w:val="false"/>
+          <w:i w:val="false"/>
+          <w:iCs w:val="false"/>
+          <w:sz w:val="32"/>
+          <w:szCs w:val="32"/>
+        </w:rPr>
       </w:r>
     </w:p>
     <w:p>
@@ -5888,83 +6837,123 @@
         </w:rPr>
       </w:pPr>
       <w:r>
-        <w:rPr/>
-      </w:r>
-    </w:p>
-    <w:p>
-      <w:pPr>
-        <w:pStyle w:val="Normal"/>
-        <w:rPr>
-          <w:rFonts w:ascii="DejaVu Sans Mono" w:hAnsi="DejaVu Sans Mono" w:cs="Arial"/>
-          <w:b w:val="false"/>
-          <w:b w:val="false"/>
-          <w:bCs w:val="false"/>
-          <w:i w:val="false"/>
-          <w:i w:val="false"/>
-          <w:iCs w:val="false"/>
-          <w:sz w:val="32"/>
-          <w:szCs w:val="32"/>
-        </w:rPr>
-      </w:pPr>
-      <w:r>
-        <w:rPr/>
-      </w:r>
-    </w:p>
-    <w:p>
-      <w:pPr>
-        <w:pStyle w:val="Normal"/>
-        <w:rPr>
-          <w:rFonts w:ascii="DejaVu Sans Mono" w:hAnsi="DejaVu Sans Mono" w:cs="Arial"/>
-          <w:b w:val="false"/>
-          <w:b w:val="false"/>
-          <w:bCs w:val="false"/>
-          <w:i w:val="false"/>
-          <w:i w:val="false"/>
-          <w:iCs w:val="false"/>
-          <w:sz w:val="32"/>
-          <w:szCs w:val="32"/>
-        </w:rPr>
-      </w:pPr>
-      <w:r>
-        <w:rPr/>
-      </w:r>
-    </w:p>
-    <w:p>
-      <w:pPr>
-        <w:pStyle w:val="Normal"/>
-        <w:rPr>
-          <w:rFonts w:ascii="DejaVu Sans Mono" w:hAnsi="DejaVu Sans Mono" w:cs="Arial"/>
-          <w:b w:val="false"/>
-          <w:b w:val="false"/>
-          <w:bCs w:val="false"/>
-          <w:i w:val="false"/>
-          <w:i w:val="false"/>
-          <w:iCs w:val="false"/>
-          <w:sz w:val="32"/>
-          <w:szCs w:val="32"/>
-        </w:rPr>
-      </w:pPr>
-      <w:r>
-        <w:rPr/>
-      </w:r>
-    </w:p>
-    <w:p>
-      <w:pPr>
-        <w:pStyle w:val="Normal"/>
-        <w:rPr>
-          <w:rFonts w:ascii="DejaVu Sans Mono" w:hAnsi="DejaVu Sans Mono" w:cs="Arial"/>
-          <w:b w:val="false"/>
-          <w:b w:val="false"/>
-          <w:bCs w:val="false"/>
-          <w:i w:val="false"/>
-          <w:i w:val="false"/>
-          <w:iCs w:val="false"/>
-          <w:sz w:val="32"/>
-          <w:szCs w:val="32"/>
-        </w:rPr>
-      </w:pPr>
-      <w:r>
-        <w:rPr/>
+        <w:rPr>
+          <w:rFonts w:cs="Arial" w:ascii="DejaVu Sans Mono" w:hAnsi="DejaVu Sans Mono"/>
+          <w:b w:val="false"/>
+          <w:bCs w:val="false"/>
+          <w:i w:val="false"/>
+          <w:iCs w:val="false"/>
+          <w:sz w:val="32"/>
+          <w:szCs w:val="32"/>
+        </w:rPr>
+      </w:r>
+    </w:p>
+    <w:p>
+      <w:pPr>
+        <w:pStyle w:val="Normal"/>
+        <w:rPr>
+          <w:rFonts w:ascii="DejaVu Sans Mono" w:hAnsi="DejaVu Sans Mono" w:cs="Arial"/>
+          <w:b w:val="false"/>
+          <w:b w:val="false"/>
+          <w:bCs w:val="false"/>
+          <w:i w:val="false"/>
+          <w:i w:val="false"/>
+          <w:iCs w:val="false"/>
+          <w:sz w:val="32"/>
+          <w:szCs w:val="32"/>
+        </w:rPr>
+      </w:pPr>
+      <w:r>
+        <w:rPr>
+          <w:rFonts w:cs="Arial" w:ascii="DejaVu Sans Mono" w:hAnsi="DejaVu Sans Mono"/>
+          <w:b w:val="false"/>
+          <w:bCs w:val="false"/>
+          <w:i w:val="false"/>
+          <w:iCs w:val="false"/>
+          <w:sz w:val="32"/>
+          <w:szCs w:val="32"/>
+        </w:rPr>
+      </w:r>
+    </w:p>
+    <w:p>
+      <w:pPr>
+        <w:pStyle w:val="Normal"/>
+        <w:rPr>
+          <w:rFonts w:ascii="DejaVu Sans Mono" w:hAnsi="DejaVu Sans Mono" w:cs="Arial"/>
+          <w:b w:val="false"/>
+          <w:b w:val="false"/>
+          <w:bCs w:val="false"/>
+          <w:i w:val="false"/>
+          <w:i w:val="false"/>
+          <w:iCs w:val="false"/>
+          <w:sz w:val="32"/>
+          <w:szCs w:val="32"/>
+        </w:rPr>
+      </w:pPr>
+      <w:r>
+        <w:rPr>
+          <w:rFonts w:cs="Arial" w:ascii="DejaVu Sans Mono" w:hAnsi="DejaVu Sans Mono"/>
+          <w:b w:val="false"/>
+          <w:bCs w:val="false"/>
+          <w:i w:val="false"/>
+          <w:iCs w:val="false"/>
+          <w:sz w:val="32"/>
+          <w:szCs w:val="32"/>
+        </w:rPr>
+      </w:r>
+    </w:p>
+    <w:p>
+      <w:pPr>
+        <w:pStyle w:val="Normal"/>
+        <w:rPr>
+          <w:rFonts w:ascii="DejaVu Sans Mono" w:hAnsi="DejaVu Sans Mono" w:cs="Arial"/>
+          <w:b w:val="false"/>
+          <w:b w:val="false"/>
+          <w:bCs w:val="false"/>
+          <w:i w:val="false"/>
+          <w:i w:val="false"/>
+          <w:iCs w:val="false"/>
+          <w:sz w:val="32"/>
+          <w:szCs w:val="32"/>
+        </w:rPr>
+      </w:pPr>
+      <w:r>
+        <w:rPr>
+          <w:rFonts w:cs="Arial" w:ascii="DejaVu Sans Mono" w:hAnsi="DejaVu Sans Mono"/>
+          <w:b w:val="false"/>
+          <w:bCs w:val="false"/>
+          <w:i w:val="false"/>
+          <w:iCs w:val="false"/>
+          <w:sz w:val="32"/>
+          <w:szCs w:val="32"/>
+        </w:rPr>
+      </w:r>
+    </w:p>
+    <w:p>
+      <w:pPr>
+        <w:pStyle w:val="Normal"/>
+        <w:rPr>
+          <w:rFonts w:ascii="DejaVu Sans Mono" w:hAnsi="DejaVu Sans Mono" w:cs="Arial"/>
+          <w:b w:val="false"/>
+          <w:b w:val="false"/>
+          <w:bCs w:val="false"/>
+          <w:i w:val="false"/>
+          <w:i w:val="false"/>
+          <w:iCs w:val="false"/>
+          <w:sz w:val="32"/>
+          <w:szCs w:val="32"/>
+        </w:rPr>
+      </w:pPr>
+      <w:r>
+        <w:rPr>
+          <w:rFonts w:cs="Arial" w:ascii="DejaVu Sans Mono" w:hAnsi="DejaVu Sans Mono"/>
+          <w:b w:val="false"/>
+          <w:bCs w:val="false"/>
+          <w:i w:val="false"/>
+          <w:iCs w:val="false"/>
+          <w:sz w:val="32"/>
+          <w:szCs w:val="32"/>
+        </w:rPr>
       </w:r>
     </w:p>
     <w:p>
@@ -5982,8 +6971,8 @@
           <w:szCs w:val="32"/>
         </w:rPr>
       </w:pPr>
-      <w:bookmarkStart w:id="20" w:name="_Toc67476043"/>
-      <w:bookmarkStart w:id="21" w:name="_Toc67560090"/>
+      <w:bookmarkStart w:id="20" w:name="_Toc67560090"/>
+      <w:bookmarkStart w:id="21" w:name="_Toc67476043"/>
       <w:r>
         <w:rPr/>
         <w:t>DISEÑO</w:t>
@@ -6026,8 +7015,8 @@
           <w:szCs w:val="32"/>
         </w:rPr>
       </w:pPr>
-      <w:bookmarkStart w:id="22" w:name="_Toc67476044"/>
-      <w:bookmarkStart w:id="23" w:name="_Toc67560091"/>
+      <w:bookmarkStart w:id="22" w:name="_Toc67560091"/>
+      <w:bookmarkStart w:id="23" w:name="_Toc67476044"/>
       <w:r>
         <w:rPr/>
         <w:t>IMPLEMENTACIÓN</w:t>
@@ -6070,8 +7059,8 @@
           <w:szCs w:val="32"/>
         </w:rPr>
       </w:pPr>
-      <w:bookmarkStart w:id="24" w:name="_Toc67476045"/>
-      <w:bookmarkStart w:id="25" w:name="_Toc67560092"/>
+      <w:bookmarkStart w:id="24" w:name="_Toc67560092"/>
+      <w:bookmarkStart w:id="25" w:name="_Toc67476045"/>
       <w:r>
         <w:rPr/>
         <w:t>IMPLANTACIÓN</w:t>
@@ -6094,8 +7083,8 @@
           <w:szCs w:val="32"/>
         </w:rPr>
       </w:pPr>
-      <w:bookmarkStart w:id="26" w:name="_Toc674760452"/>
-      <w:bookmarkStart w:id="27" w:name="_Toc675600922"/>
+      <w:bookmarkStart w:id="26" w:name="_Toc675600922"/>
+      <w:bookmarkStart w:id="27" w:name="_Toc674760452"/>
       <w:r>
         <w:rPr/>
         <w:t>E</w:t>
@@ -6123,7 +7112,15 @@
         </w:rPr>
       </w:pPr>
       <w:r>
-        <w:rPr/>
+        <w:rPr>
+          <w:rFonts w:cs="Arial" w:ascii="DejaVu Sans Mono" w:hAnsi="DejaVu Sans Mono"/>
+          <w:b w:val="false"/>
+          <w:bCs w:val="false"/>
+          <w:i w:val="false"/>
+          <w:iCs w:val="false"/>
+          <w:sz w:val="32"/>
+          <w:szCs w:val="32"/>
+        </w:rPr>
       </w:r>
     </w:p>
     <w:p>
@@ -6162,7 +7159,15 @@
         </w:rPr>
       </w:pPr>
       <w:r>
-        <w:rPr/>
+        <w:rPr>
+          <w:rFonts w:cs="Arial" w:ascii="DejaVu Sans Mono" w:hAnsi="DejaVu Sans Mono"/>
+          <w:b w:val="false"/>
+          <w:bCs w:val="false"/>
+          <w:i w:val="false"/>
+          <w:iCs w:val="false"/>
+          <w:sz w:val="32"/>
+          <w:szCs w:val="32"/>
+        </w:rPr>
       </w:r>
     </w:p>
     <w:p>
@@ -6201,7 +7206,15 @@
         </w:rPr>
       </w:pPr>
       <w:r>
-        <w:rPr/>
+        <w:rPr>
+          <w:rFonts w:cs="Arial" w:ascii="DejaVu Sans Mono" w:hAnsi="DejaVu Sans Mono"/>
+          <w:b w:val="false"/>
+          <w:bCs w:val="false"/>
+          <w:i w:val="false"/>
+          <w:iCs w:val="false"/>
+          <w:sz w:val="32"/>
+          <w:szCs w:val="32"/>
+        </w:rPr>
       </w:r>
     </w:p>
     <w:p>
@@ -6239,8 +7252,8 @@
           <w:szCs w:val="32"/>
         </w:rPr>
       </w:pPr>
-      <w:bookmarkStart w:id="28" w:name="_Toc674760454"/>
-      <w:bookmarkStart w:id="29" w:name="_Toc675600924"/>
+      <w:bookmarkStart w:id="28" w:name="_Toc675600924"/>
+      <w:bookmarkStart w:id="29" w:name="_Toc674760454"/>
       <w:r>
         <w:rPr/>
         <w:t>D</w:t>
@@ -6267,8 +7280,8 @@
           <w:szCs w:val="32"/>
         </w:rPr>
       </w:pPr>
-      <w:bookmarkStart w:id="30" w:name="_Toc67476046"/>
-      <w:bookmarkStart w:id="31" w:name="_Toc67560093"/>
+      <w:bookmarkStart w:id="30" w:name="_Toc67560093"/>
+      <w:bookmarkStart w:id="31" w:name="_Toc67476046"/>
       <w:r>
         <w:rPr/>
         <w:t>DOCUMENTACIÓN</w:t>
@@ -6315,8 +7328,8 @@
           <w:szCs w:val="32"/>
         </w:rPr>
       </w:pPr>
-      <w:bookmarkStart w:id="32" w:name="_Toc67476047"/>
-      <w:bookmarkStart w:id="33" w:name="_Toc67560094"/>
+      <w:bookmarkStart w:id="32" w:name="_Toc67560094"/>
+      <w:bookmarkStart w:id="33" w:name="_Toc67476047"/>
       <w:r>
         <w:rPr/>
         <w:t>RESULTADOS Y DISCUSIÓN</w:t>
@@ -6359,8 +7372,8 @@
           <w:szCs w:val="32"/>
         </w:rPr>
       </w:pPr>
-      <w:bookmarkStart w:id="34" w:name="_Toc67560095"/>
-      <w:bookmarkStart w:id="35" w:name="_Toc67476048"/>
+      <w:bookmarkStart w:id="34" w:name="_Toc67476048"/>
+      <w:bookmarkStart w:id="35" w:name="_Toc67560095"/>
       <w:r>
         <w:rPr/>
         <w:t>TRABAJO FUTURO</w:t>
@@ -6388,7 +7401,15 @@
         </w:rPr>
       </w:pPr>
       <w:r>
-        <w:rPr/>
+        <w:rPr>
+          <w:rFonts w:cs="Arial" w:ascii="DejaVu Sans Mono" w:hAnsi="DejaVu Sans Mono"/>
+          <w:b w:val="false"/>
+          <w:bCs w:val="false"/>
+          <w:i w:val="false"/>
+          <w:iCs w:val="false"/>
+          <w:sz w:val="32"/>
+          <w:szCs w:val="32"/>
+        </w:rPr>
       </w:r>
     </w:p>
     <w:p>
@@ -6427,7 +7448,15 @@
         </w:rPr>
       </w:pPr>
       <w:r>
-        <w:rPr/>
+        <w:rPr>
+          <w:rFonts w:cs="Arial" w:ascii="DejaVu Sans Mono" w:hAnsi="DejaVu Sans Mono"/>
+          <w:b w:val="false"/>
+          <w:bCs w:val="false"/>
+          <w:i w:val="false"/>
+          <w:iCs w:val="false"/>
+          <w:sz w:val="32"/>
+          <w:szCs w:val="32"/>
+        </w:rPr>
       </w:r>
     </w:p>
     <w:p>
@@ -6466,7 +7495,15 @@
         </w:rPr>
       </w:pPr>
       <w:r>
-        <w:rPr/>
+        <w:rPr>
+          <w:rFonts w:cs="Arial" w:ascii="DejaVu Sans Mono" w:hAnsi="DejaVu Sans Mono"/>
+          <w:b w:val="false"/>
+          <w:bCs w:val="false"/>
+          <w:i w:val="false"/>
+          <w:iCs w:val="false"/>
+          <w:sz w:val="32"/>
+          <w:szCs w:val="32"/>
+        </w:rPr>
       </w:r>
     </w:p>
     <w:p>
@@ -6797,7 +7834,15 @@
         </w:rPr>
       </w:pPr>
       <w:r>
-        <w:rPr/>
+        <w:rPr>
+          <w:rFonts w:cs="Arial" w:ascii="DejaVu Sans Mono" w:hAnsi="DejaVu Sans Mono"/>
+          <w:b w:val="false"/>
+          <w:bCs w:val="false"/>
+          <w:i w:val="false"/>
+          <w:iCs w:val="false"/>
+          <w:sz w:val="32"/>
+          <w:szCs w:val="32"/>
+        </w:rPr>
       </w:r>
     </w:p>
     <w:p>
@@ -6883,8 +7928,8 @@
           <w:szCs w:val="32"/>
         </w:rPr>
       </w:pPr>
-      <w:bookmarkStart w:id="36" w:name="_Toc67476049"/>
-      <w:bookmarkStart w:id="37" w:name="_Toc67560096"/>
+      <w:bookmarkStart w:id="36" w:name="_Toc67560096"/>
+      <w:bookmarkStart w:id="37" w:name="_Toc67476049"/>
       <w:r>
         <w:rPr/>
         <w:t>CONCLUSIONES</w:t>
@@ -6927,8 +7972,8 @@
           <w:szCs w:val="32"/>
         </w:rPr>
       </w:pPr>
-      <w:bookmarkStart w:id="38" w:name="_Toc67476050"/>
-      <w:bookmarkStart w:id="39" w:name="_Toc67560097"/>
+      <w:bookmarkStart w:id="38" w:name="_Toc67560097"/>
+      <w:bookmarkStart w:id="39" w:name="_Toc67476050"/>
       <w:r>
         <w:rPr/>
         <w:t>BIBLIOGRAFÍA</w:t>
@@ -6976,8 +8021,8 @@
           <w:szCs w:val="32"/>
         </w:rPr>
       </w:pPr>
-      <w:bookmarkStart w:id="40" w:name="_Toc67476051"/>
-      <w:bookmarkStart w:id="41" w:name="_Toc67560098"/>
+      <w:bookmarkStart w:id="40" w:name="_Toc67560098"/>
+      <w:bookmarkStart w:id="41" w:name="_Toc67476051"/>
       <w:r>
         <w:rPr/>
         <w:t>ANEXOS</w:t>
@@ -7025,8 +8070,8 @@
           <w:szCs w:val="32"/>
         </w:rPr>
       </w:pPr>
-      <w:bookmarkStart w:id="42" w:name="_Toc67476052"/>
-      <w:bookmarkStart w:id="43" w:name="_Toc67560099"/>
+      <w:bookmarkStart w:id="42" w:name="_Toc67560099"/>
+      <w:bookmarkStart w:id="43" w:name="_Toc67476052"/>
       <w:r>
         <w:rPr/>
         <w:t>ANEXO 1</w:t>
@@ -7054,8 +8099,8 @@
           <w:szCs w:val="32"/>
         </w:rPr>
       </w:pPr>
-      <w:bookmarkStart w:id="44" w:name="_Toc67476053"/>
-      <w:bookmarkStart w:id="45" w:name="_Toc67560100"/>
+      <w:bookmarkStart w:id="44" w:name="_Toc67560100"/>
+      <w:bookmarkStart w:id="45" w:name="_Toc67476053"/>
       <w:r>
         <w:rPr/>
         <w:t>ANEXO 2…</w:t>
@@ -7116,7 +8161,7 @@
       <mc:AlternateContent>
         <mc:Choice Requires="wps">
           <w:drawing>
-            <wp:anchor behindDoc="1" distT="0" distB="0" distL="0" distR="0" simplePos="0" locked="0" layoutInCell="0" allowOverlap="1" relativeHeight="15" wp14:anchorId="2212B888">
+            <wp:anchor behindDoc="1" distT="0" distB="0" distL="0" distR="0" simplePos="0" locked="0" layoutInCell="0" allowOverlap="1" relativeHeight="29" wp14:anchorId="2212B888">
               <wp:simplePos x="0" y="0"/>
               <wp:positionH relativeFrom="margin">
                 <wp:posOffset>-808990</wp:posOffset>
@@ -7253,7 +8298,7 @@
     </w:r>
     <w:r>
       <w:rPr/>
-      <w:t>13</w:t>
+      <w:t>14</w:t>
     </w:r>
     <w:r>
       <w:rPr/>
@@ -7353,7 +8398,7 @@
       <w:rPr>
         <w:lang w:val="es-ES"/>
       </w:rPr>
-      <w:t>13</w:t>
+      <w:t>14</w:t>
     </w:r>
     <w:r>
       <w:rPr>
@@ -7437,7 +8482,7 @@
       <w:rPr>
         <w:lang w:val="es-ES"/>
       </w:rPr>
-      <w:t>13</w:t>
+      <w:t>14</w:t>
     </w:r>
     <w:r>
       <w:rPr>
@@ -7517,11 +8562,11 @@
           <wp:effectExtent l="0" t="0" r="0" b="0"/>
           <wp:wrapTight wrapText="bothSides">
             <wp:wrapPolygon edited="0">
-              <wp:start x="-13" y="0"/>
-              <wp:lineTo x="-13" y="20704"/>
-              <wp:lineTo x="21226" y="20704"/>
-              <wp:lineTo x="21226" y="0"/>
-              <wp:lineTo x="-13" y="0"/>
+              <wp:start x="-17" y="0"/>
+              <wp:lineTo x="-17" y="20696"/>
+              <wp:lineTo x="21223" y="20696"/>
+              <wp:lineTo x="21223" y="0"/>
+              <wp:lineTo x="-17" y="0"/>
             </wp:wrapPolygon>
           </wp:wrapTight>
           <wp:docPr id="6" name="0 Imagen" descr=""/>
@@ -7623,7 +8668,7 @@
       <mc:AlternateContent>
         <mc:Choice Requires="wps">
           <w:drawing>
-            <wp:anchor behindDoc="1" distT="5080" distB="5080" distL="5080" distR="5080" simplePos="0" locked="0" layoutInCell="0" allowOverlap="1" relativeHeight="14" wp14:anchorId="683139F1">
+            <wp:anchor behindDoc="1" distT="5080" distB="5080" distL="5080" distR="5080" simplePos="0" locked="0" layoutInCell="0" allowOverlap="1" relativeHeight="15" wp14:anchorId="683139F1">
               <wp:simplePos x="0" y="0"/>
               <wp:positionH relativeFrom="column">
                 <wp:posOffset>-170180</wp:posOffset>
@@ -7720,11 +8765,11 @@
           <wp:effectExtent l="0" t="0" r="0" b="0"/>
           <wp:wrapTight wrapText="bothSides">
             <wp:wrapPolygon edited="0">
-              <wp:start x="-13" y="0"/>
-              <wp:lineTo x="-13" y="20704"/>
-              <wp:lineTo x="21226" y="20704"/>
-              <wp:lineTo x="21226" y="0"/>
-              <wp:lineTo x="-13" y="0"/>
+              <wp:start x="-17" y="0"/>
+              <wp:lineTo x="-17" y="20696"/>
+              <wp:lineTo x="21223" y="20696"/>
+              <wp:lineTo x="21223" y="0"/>
+              <wp:lineTo x="-17" y="0"/>
             </wp:wrapPolygon>
           </wp:wrapTight>
           <wp:docPr id="8" name="0 Imagen" descr=""/>
@@ -7826,7 +8871,7 @@
       <mc:AlternateContent>
         <mc:Choice Requires="wps">
           <w:drawing>
-            <wp:anchor behindDoc="1" distT="5080" distB="5080" distL="5080" distR="5080" simplePos="0" locked="0" layoutInCell="0" allowOverlap="1" relativeHeight="14" wp14:anchorId="683139F1">
+            <wp:anchor behindDoc="1" distT="5080" distB="5080" distL="5080" distR="5080" simplePos="0" locked="0" layoutInCell="0" allowOverlap="1" relativeHeight="15" wp14:anchorId="683139F1">
               <wp:simplePos x="0" y="0"/>
               <wp:positionH relativeFrom="column">
                 <wp:posOffset>-170180</wp:posOffset>
@@ -7906,7 +8951,10 @@
         </w:tabs>
         <w:ind w:left="432" w:hanging="432"/>
       </w:pPr>
-      <w:rPr/>
+      <w:rPr>
+        <w:sz w:val="32"/>
+        <w:b w:val="false"/>
+      </w:rPr>
     </w:lvl>
     <w:lvl w:ilvl="1">
       <w:start w:val="1"/>
@@ -7920,7 +8968,11 @@
         </w:tabs>
         <w:ind w:left="576" w:hanging="576"/>
       </w:pPr>
-      <w:rPr/>
+      <w:rPr>
+        <w:sz w:val="32"/>
+        <w:b w:val="false"/>
+        <w:rFonts w:ascii="DejaVu Sans Mono" w:hAnsi="DejaVu Sans Mono"/>
+      </w:rPr>
     </w:lvl>
     <w:lvl w:ilvl="2">
       <w:start w:val="1"/>
